--- a/Testing/SoftwareTestDocument.docx
+++ b/Testing/SoftwareTestDocument.docx
@@ -994,61 +994,37 @@
         </w:trPr>
         <w:tc>
           <w:tcPr>
-            <w:tcW w:w="3487" w:type="dxa"/>
+            <w:tcW w:w="13948" w:type="dxa"/>
+            <w:gridSpan w:val="4"/>
           </w:tcPr>
           <w:p>
             <w:pPr>
               <w:jc w:val="center"/>
-            </w:pPr>
-            <w:r>
-              <w:t xml:space="preserve">A GET request to </w:t>
-            </w:r>
-            <w:r>
-              <w:rPr>
-                <w:i/>
-                <w:iCs/>
-              </w:rPr>
-              <w:t>/</w:t>
-            </w:r>
-            <w:r>
-              <w:rPr>
-                <w:i/>
-                <w:iCs/>
-              </w:rPr>
-              <w:t xml:space="preserve">user </w:t>
-            </w:r>
-            <w:r>
-              <w:t>returns OK.</w:t>
-            </w:r>
-          </w:p>
-        </w:tc>
-        <w:tc>
-          <w:tcPr>
-            <w:tcW w:w="3487" w:type="dxa"/>
-          </w:tcPr>
-          <w:p>
-            <w:r>
-              <w:t>N/A</w:t>
-            </w:r>
-          </w:p>
-        </w:tc>
-        <w:tc>
-          <w:tcPr>
-            <w:tcW w:w="3487" w:type="dxa"/>
-          </w:tcPr>
-          <w:p>
-            <w:r>
-              <w:t>200 OK</w:t>
-            </w:r>
-          </w:p>
-        </w:tc>
-        <w:tc>
-          <w:tcPr>
-            <w:tcW w:w="3487" w:type="dxa"/>
-          </w:tcPr>
-          <w:p>
-            <w:r>
-              <w:t>200 OK</w:t>
+              <w:rPr>
+                <w:b/>
+                <w:bCs/>
+              </w:rPr>
+            </w:pPr>
+            <w:r>
+              <w:rPr>
+                <w:b/>
+                <w:bCs/>
+              </w:rPr>
+              <w:t>Test that GET endpoints associated with User objects ARE protected</w:t>
+            </w:r>
+            <w:r>
+              <w:rPr>
+                <w:b/>
+                <w:bCs/>
+              </w:rPr>
+              <w:t xml:space="preserve"> and require authentication</w:t>
+            </w:r>
+            <w:r>
+              <w:rPr>
+                <w:b/>
+                <w:bCs/>
+              </w:rPr>
+              <w:t>.</w:t>
             </w:r>
           </w:p>
         </w:tc>
@@ -1062,11 +1038,31 @@
             <w:tcW w:w="3487" w:type="dxa"/>
           </w:tcPr>
           <w:p>
-            <w:pPr>
-              <w:jc w:val="center"/>
-            </w:pPr>
-            <w:r>
-              <w:t>A GET request to /user/1 returns NOT FOUND.</w:t>
+            <w:r>
+              <w:t xml:space="preserve">A GET request to </w:t>
+            </w:r>
+            <w:r>
+              <w:rPr>
+                <w:i/>
+                <w:iCs/>
+              </w:rPr>
+              <w:t>/</w:t>
+            </w:r>
+            <w:r>
+              <w:rPr>
+                <w:i/>
+                <w:iCs/>
+              </w:rPr>
+              <w:t>user</w:t>
+            </w:r>
+            <w:r>
+              <w:t xml:space="preserve"> </w:t>
+            </w:r>
+            <w:r>
+              <w:t>is blocked</w:t>
+            </w:r>
+            <w:r>
+              <w:t>.</w:t>
             </w:r>
           </w:p>
         </w:tc>
@@ -1086,17 +1082,17 @@
           </w:tcPr>
           <w:p>
             <w:r>
-              <w:t>404 NOT FOUND</w:t>
-            </w:r>
-          </w:p>
-        </w:tc>
-        <w:tc>
-          <w:tcPr>
-            <w:tcW w:w="3487" w:type="dxa"/>
-          </w:tcPr>
-          <w:p>
-            <w:r>
-              <w:t>404 NOT FOUND</w:t>
+              <w:t>401 UNAUTHORIZED</w:t>
+            </w:r>
+          </w:p>
+        </w:tc>
+        <w:tc>
+          <w:tcPr>
+            <w:tcW w:w="3487" w:type="dxa"/>
+          </w:tcPr>
+          <w:p>
+            <w:r>
+              <w:t>401 UNAUTHORIZED</w:t>
             </w:r>
           </w:p>
         </w:tc>
@@ -1107,39 +1103,47 @@
         </w:trPr>
         <w:tc>
           <w:tcPr>
-            <w:tcW w:w="13948" w:type="dxa"/>
-            <w:gridSpan w:val="4"/>
-          </w:tcPr>
-          <w:p>
-            <w:pPr>
-              <w:jc w:val="center"/>
-              <w:rPr>
-                <w:b/>
-                <w:bCs/>
-              </w:rPr>
-            </w:pPr>
-            <w:r>
-              <w:rPr>
-                <w:b/>
-                <w:bCs/>
-              </w:rPr>
-              <w:t xml:space="preserve">Test that the </w:t>
-            </w:r>
-            <w:r>
-              <w:rPr>
-                <w:b/>
-                <w:bCs/>
-                <w:i/>
-                <w:iCs/>
-              </w:rPr>
-              <w:t>/login</w:t>
-            </w:r>
-            <w:r>
-              <w:rPr>
-                <w:b/>
-                <w:bCs/>
-              </w:rPr>
-              <w:t xml:space="preserve"> endpoint returns a JWT token on POST of valid credentials.</w:t>
+            <w:tcW w:w="3487" w:type="dxa"/>
+          </w:tcPr>
+          <w:p>
+            <w:r>
+              <w:t>A GET request to /user/1 returns</w:t>
+            </w:r>
+            <w:r>
+              <w:t xml:space="preserve"> UNAUTHORIZED</w:t>
+            </w:r>
+            <w:r>
+              <w:t>.</w:t>
+            </w:r>
+          </w:p>
+        </w:tc>
+        <w:tc>
+          <w:tcPr>
+            <w:tcW w:w="3487" w:type="dxa"/>
+          </w:tcPr>
+          <w:p>
+            <w:r>
+              <w:t>N/A</w:t>
+            </w:r>
+          </w:p>
+        </w:tc>
+        <w:tc>
+          <w:tcPr>
+            <w:tcW w:w="3487" w:type="dxa"/>
+          </w:tcPr>
+          <w:p>
+            <w:r>
+              <w:t>401 UNAUTHORIZED</w:t>
+            </w:r>
+          </w:p>
+        </w:tc>
+        <w:tc>
+          <w:tcPr>
+            <w:tcW w:w="3487" w:type="dxa"/>
+          </w:tcPr>
+          <w:p>
+            <w:r>
+              <w:t>401 UNAUTHORIZED</w:t>
             </w:r>
           </w:p>
         </w:tc>
@@ -1150,85 +1154,39 @@
         </w:trPr>
         <w:tc>
           <w:tcPr>
-            <w:tcW w:w="3487" w:type="dxa"/>
+            <w:tcW w:w="13948" w:type="dxa"/>
+            <w:gridSpan w:val="4"/>
           </w:tcPr>
           <w:p>
             <w:pPr>
               <w:jc w:val="center"/>
-            </w:pPr>
-            <w:r>
-              <w:t>Authentication highlights missing credentials.</w:t>
-            </w:r>
-          </w:p>
-        </w:tc>
-        <w:tc>
-          <w:tcPr>
-            <w:tcW w:w="3487" w:type="dxa"/>
-          </w:tcPr>
-          <w:p>
-            <w:pPr>
-              <w:rPr>
-                <w:sz w:val="20"/>
-                <w:szCs w:val="20"/>
-              </w:rPr>
-            </w:pPr>
-            <w:r>
-              <w:rPr>
-                <w:sz w:val="20"/>
-                <w:szCs w:val="20"/>
-              </w:rPr>
-              <w:t>{</w:t>
-            </w:r>
-          </w:p>
-          <w:p>
-            <w:pPr>
-              <w:rPr>
-                <w:sz w:val="20"/>
-                <w:szCs w:val="20"/>
-              </w:rPr>
-            </w:pPr>
-            <w:r>
-              <w:rPr>
-                <w:sz w:val="20"/>
-                <w:szCs w:val="20"/>
-              </w:rPr>
-              <w:t>    "email" : "john.doe@example.com</w:t>
-            </w:r>
-          </w:p>
-          <w:p>
-            <w:pPr>
-              <w:rPr>
-                <w:sz w:val="20"/>
-                <w:szCs w:val="20"/>
-              </w:rPr>
-            </w:pPr>
-            <w:r>
-              <w:rPr>
-                <w:sz w:val="20"/>
-                <w:szCs w:val="20"/>
-              </w:rPr>
-              <w:t>}</w:t>
-            </w:r>
-          </w:p>
-          <w:p/>
-        </w:tc>
-        <w:tc>
-          <w:tcPr>
-            <w:tcW w:w="3487" w:type="dxa"/>
-          </w:tcPr>
-          <w:p>
-            <w:r>
-              <w:t>400 BAD REQUEST</w:t>
-            </w:r>
-          </w:p>
-        </w:tc>
-        <w:tc>
-          <w:tcPr>
-            <w:tcW w:w="3487" w:type="dxa"/>
-          </w:tcPr>
-          <w:p>
-            <w:r>
-              <w:t>400 BAD REQUEST</w:t>
+              <w:rPr>
+                <w:b/>
+                <w:bCs/>
+              </w:rPr>
+            </w:pPr>
+            <w:r>
+              <w:rPr>
+                <w:b/>
+                <w:bCs/>
+              </w:rPr>
+              <w:t xml:space="preserve">Test that the </w:t>
+            </w:r>
+            <w:r>
+              <w:rPr>
+                <w:b/>
+                <w:bCs/>
+                <w:i/>
+                <w:iCs/>
+              </w:rPr>
+              <w:t>/login</w:t>
+            </w:r>
+            <w:r>
+              <w:rPr>
+                <w:b/>
+                <w:bCs/>
+              </w:rPr>
+              <w:t xml:space="preserve"> endpoint returns a JWT token on POST of valid credentials.</w:t>
             </w:r>
           </w:p>
         </w:tc>
@@ -1246,7 +1204,7 @@
               <w:jc w:val="center"/>
             </w:pPr>
             <w:r>
-              <w:t>Authentication rejects invalid credentials.</w:t>
+              <w:t>Authentication highlights missing credentials.</w:t>
             </w:r>
           </w:p>
         </w:tc>
@@ -1281,7 +1239,7 @@
                 <w:sz w:val="20"/>
                 <w:szCs w:val="20"/>
               </w:rPr>
-              <w:t xml:space="preserve">    "email" : "john.doe@example.com",</w:t>
+              <w:t>    "email" : "john.doe@example.com</w:t>
             </w:r>
           </w:p>
           <w:p>
@@ -1296,36 +1254,28 @@
                 <w:sz w:val="20"/>
                 <w:szCs w:val="20"/>
               </w:rPr>
-              <w:t xml:space="preserve">    "password" : "Password123!"</w:t>
-            </w:r>
-          </w:p>
-          <w:p>
-            <w:r>
-              <w:rPr>
-                <w:sz w:val="20"/>
-                <w:szCs w:val="20"/>
-              </w:rPr>
               <w:t>}</w:t>
             </w:r>
           </w:p>
-        </w:tc>
-        <w:tc>
-          <w:tcPr>
-            <w:tcW w:w="3487" w:type="dxa"/>
-          </w:tcPr>
-          <w:p>
-            <w:r>
-              <w:t>401 UNAUTHORIZED</w:t>
-            </w:r>
-          </w:p>
-        </w:tc>
-        <w:tc>
-          <w:tcPr>
-            <w:tcW w:w="3487" w:type="dxa"/>
-          </w:tcPr>
-          <w:p>
-            <w:r>
-              <w:t>401 UNAUTHORIZED</w:t>
+          <w:p/>
+        </w:tc>
+        <w:tc>
+          <w:tcPr>
+            <w:tcW w:w="3487" w:type="dxa"/>
+          </w:tcPr>
+          <w:p>
+            <w:r>
+              <w:t>400 BAD REQUEST</w:t>
+            </w:r>
+          </w:p>
+        </w:tc>
+        <w:tc>
+          <w:tcPr>
+            <w:tcW w:w="3487" w:type="dxa"/>
+          </w:tcPr>
+          <w:p>
+            <w:r>
+              <w:t>400 BAD REQUEST</w:t>
             </w:r>
           </w:p>
         </w:tc>
@@ -1343,7 +1293,7 @@
               <w:jc w:val="center"/>
             </w:pPr>
             <w:r>
-              <w:t>Authentication returns JWT token on post of valid credentials.</w:t>
+              <w:t>Authentication rejects invalid credentials.</w:t>
             </w:r>
           </w:p>
         </w:tc>
@@ -1378,7 +1328,7 @@
                 <w:sz w:val="20"/>
                 <w:szCs w:val="20"/>
               </w:rPr>
-              <w:t>    "email" : "grace@plymouth.ac.uk",</w:t>
+              <w:t xml:space="preserve">    "email" : "john.doe@example.com",</w:t>
             </w:r>
           </w:p>
           <w:p>
@@ -1393,164 +1343,36 @@
                 <w:sz w:val="20"/>
                 <w:szCs w:val="20"/>
               </w:rPr>
-              <w:t>    "password" : "ISAD123!"</w:t>
-            </w:r>
-          </w:p>
-          <w:p>
-            <w:pPr>
+              <w:t xml:space="preserve">    "password" : "Password123!"</w:t>
+            </w:r>
+          </w:p>
+          <w:p>
+            <w:r>
               <w:rPr>
                 <w:sz w:val="20"/>
                 <w:szCs w:val="20"/>
               </w:rPr>
-            </w:pPr>
-            <w:r>
-              <w:rPr>
-                <w:sz w:val="20"/>
-                <w:szCs w:val="20"/>
-              </w:rPr>
               <w:t>}</w:t>
             </w:r>
           </w:p>
-          <w:p>
-            <w:pPr>
-              <w:rPr>
-                <w:sz w:val="20"/>
-                <w:szCs w:val="20"/>
-              </w:rPr>
-            </w:pPr>
-          </w:p>
-        </w:tc>
-        <w:tc>
-          <w:tcPr>
-            <w:tcW w:w="3487" w:type="dxa"/>
-          </w:tcPr>
-          <w:p>
-            <w:r>
-              <w:t>200 OK</w:t>
-            </w:r>
-          </w:p>
-        </w:tc>
-        <w:tc>
-          <w:tcPr>
-            <w:tcW w:w="3487" w:type="dxa"/>
-          </w:tcPr>
-          <w:p>
-            <w:pPr>
-              <w:rPr>
-                <w:color w:val="FF0000"/>
-              </w:rPr>
-            </w:pPr>
-            <w:r>
-              <w:rPr>
-                <w:color w:val="FF0000"/>
-              </w:rPr>
-              <w:t>500 INTERNAL SERVER ERROR</w:t>
-            </w:r>
-          </w:p>
-          <w:p>
-            <w:pPr>
-              <w:rPr>
-                <w:color w:val="FF0000"/>
-              </w:rPr>
-            </w:pPr>
-          </w:p>
-          <w:p>
-            <w:pPr>
-              <w:rPr>
-                <w:color w:val="FF0000"/>
-                <w:sz w:val="20"/>
-                <w:szCs w:val="20"/>
-              </w:rPr>
-            </w:pPr>
-            <w:r>
-              <w:rPr>
-                <w:color w:val="FF0000"/>
-                <w:sz w:val="20"/>
-                <w:szCs w:val="20"/>
-              </w:rPr>
-              <w:t>“</w:t>
-            </w:r>
-            <w:proofErr w:type="spellStart"/>
-            <w:r>
-              <w:rPr>
-                <w:color w:val="FF0000"/>
-                <w:sz w:val="20"/>
-                <w:szCs w:val="20"/>
-              </w:rPr>
-              <w:t>AttributeError</w:t>
-            </w:r>
-            <w:proofErr w:type="spellEnd"/>
-            <w:r>
-              <w:rPr>
-                <w:color w:val="FF0000"/>
-                <w:sz w:val="20"/>
-                <w:szCs w:val="20"/>
-              </w:rPr>
-              <w:t>: module '</w:t>
-            </w:r>
-            <w:proofErr w:type="spellStart"/>
-            <w:r>
-              <w:rPr>
-                <w:color w:val="FF0000"/>
-                <w:sz w:val="20"/>
-                <w:szCs w:val="20"/>
-              </w:rPr>
-              <w:t>jwt</w:t>
-            </w:r>
-            <w:proofErr w:type="spellEnd"/>
-            <w:r>
-              <w:rPr>
-                <w:color w:val="FF0000"/>
-                <w:sz w:val="20"/>
-                <w:szCs w:val="20"/>
-              </w:rPr>
-              <w:t>' has no attribute 'encode'”</w:t>
-            </w:r>
-          </w:p>
-          <w:p>
-            <w:r>
-              <w:rPr>
-                <w:color w:val="FF0000"/>
-                <w:sz w:val="20"/>
-                <w:szCs w:val="20"/>
-              </w:rPr>
-              <w:t>Caused by a naming conflict between PIP modules ‘</w:t>
-            </w:r>
-            <w:proofErr w:type="spellStart"/>
-            <w:r>
-              <w:rPr>
-                <w:color w:val="FF0000"/>
-                <w:sz w:val="20"/>
-                <w:szCs w:val="20"/>
-              </w:rPr>
-              <w:t>jwt</w:t>
-            </w:r>
-            <w:proofErr w:type="spellEnd"/>
-            <w:r>
-              <w:rPr>
-                <w:color w:val="FF0000"/>
-                <w:sz w:val="20"/>
-                <w:szCs w:val="20"/>
-              </w:rPr>
-              <w:t>’ and ‘</w:t>
-            </w:r>
-            <w:proofErr w:type="spellStart"/>
-            <w:r>
-              <w:rPr>
-                <w:color w:val="FF0000"/>
-                <w:sz w:val="20"/>
-                <w:szCs w:val="20"/>
-              </w:rPr>
-              <w:t>PyJWT</w:t>
-            </w:r>
-            <w:proofErr w:type="spellEnd"/>
-            <w:r>
-              <w:rPr>
-                <w:color w:val="FF0000"/>
-                <w:sz w:val="20"/>
-                <w:szCs w:val="20"/>
-              </w:rPr>
-              <w:t>’.</w:t>
+        </w:tc>
+        <w:tc>
+          <w:tcPr>
+            <w:tcW w:w="3487" w:type="dxa"/>
+          </w:tcPr>
+          <w:p>
+            <w:r>
+              <w:t>401 UNAUTHORIZED</w:t>
+            </w:r>
+          </w:p>
+        </w:tc>
+        <w:tc>
+          <w:tcPr>
+            <w:tcW w:w="3487" w:type="dxa"/>
+          </w:tcPr>
+          <w:p>
+            <w:r>
+              <w:t>401 UNAUTHORIZED</w:t>
             </w:r>
           </w:p>
         </w:tc>
@@ -1568,6 +1390,231 @@
               <w:jc w:val="center"/>
             </w:pPr>
             <w:r>
+              <w:t>Authentication returns JWT token on post of valid credentials.</w:t>
+            </w:r>
+          </w:p>
+        </w:tc>
+        <w:tc>
+          <w:tcPr>
+            <w:tcW w:w="3487" w:type="dxa"/>
+          </w:tcPr>
+          <w:p>
+            <w:pPr>
+              <w:rPr>
+                <w:sz w:val="20"/>
+                <w:szCs w:val="20"/>
+              </w:rPr>
+            </w:pPr>
+            <w:r>
+              <w:rPr>
+                <w:sz w:val="20"/>
+                <w:szCs w:val="20"/>
+              </w:rPr>
+              <w:t>{</w:t>
+            </w:r>
+          </w:p>
+          <w:p>
+            <w:pPr>
+              <w:rPr>
+                <w:sz w:val="20"/>
+                <w:szCs w:val="20"/>
+              </w:rPr>
+            </w:pPr>
+            <w:r>
+              <w:rPr>
+                <w:sz w:val="20"/>
+                <w:szCs w:val="20"/>
+              </w:rPr>
+              <w:t>    "email" : "grace@plymouth.ac.uk",</w:t>
+            </w:r>
+          </w:p>
+          <w:p>
+            <w:pPr>
+              <w:rPr>
+                <w:sz w:val="20"/>
+                <w:szCs w:val="20"/>
+              </w:rPr>
+            </w:pPr>
+            <w:r>
+              <w:rPr>
+                <w:sz w:val="20"/>
+                <w:szCs w:val="20"/>
+              </w:rPr>
+              <w:t>    "password" : "ISAD123!"</w:t>
+            </w:r>
+          </w:p>
+          <w:p>
+            <w:pPr>
+              <w:rPr>
+                <w:sz w:val="20"/>
+                <w:szCs w:val="20"/>
+              </w:rPr>
+            </w:pPr>
+            <w:r>
+              <w:rPr>
+                <w:sz w:val="20"/>
+                <w:szCs w:val="20"/>
+              </w:rPr>
+              <w:t>}</w:t>
+            </w:r>
+          </w:p>
+          <w:p>
+            <w:pPr>
+              <w:rPr>
+                <w:sz w:val="20"/>
+                <w:szCs w:val="20"/>
+              </w:rPr>
+            </w:pPr>
+          </w:p>
+        </w:tc>
+        <w:tc>
+          <w:tcPr>
+            <w:tcW w:w="3487" w:type="dxa"/>
+          </w:tcPr>
+          <w:p>
+            <w:r>
+              <w:t>200 OK</w:t>
+            </w:r>
+          </w:p>
+        </w:tc>
+        <w:tc>
+          <w:tcPr>
+            <w:tcW w:w="3487" w:type="dxa"/>
+          </w:tcPr>
+          <w:p>
+            <w:pPr>
+              <w:rPr>
+                <w:color w:val="FF0000"/>
+              </w:rPr>
+            </w:pPr>
+            <w:r>
+              <w:rPr>
+                <w:color w:val="FF0000"/>
+              </w:rPr>
+              <w:t>500 INTERNAL SERVER ERROR</w:t>
+            </w:r>
+          </w:p>
+          <w:p>
+            <w:pPr>
+              <w:rPr>
+                <w:color w:val="FF0000"/>
+              </w:rPr>
+            </w:pPr>
+          </w:p>
+          <w:p>
+            <w:pPr>
+              <w:rPr>
+                <w:color w:val="FF0000"/>
+                <w:sz w:val="20"/>
+                <w:szCs w:val="20"/>
+              </w:rPr>
+            </w:pPr>
+            <w:r>
+              <w:rPr>
+                <w:color w:val="FF0000"/>
+                <w:sz w:val="20"/>
+                <w:szCs w:val="20"/>
+              </w:rPr>
+              <w:t>“</w:t>
+            </w:r>
+            <w:proofErr w:type="spellStart"/>
+            <w:r>
+              <w:rPr>
+                <w:color w:val="FF0000"/>
+                <w:sz w:val="20"/>
+                <w:szCs w:val="20"/>
+              </w:rPr>
+              <w:t>AttributeError</w:t>
+            </w:r>
+            <w:proofErr w:type="spellEnd"/>
+            <w:r>
+              <w:rPr>
+                <w:color w:val="FF0000"/>
+                <w:sz w:val="20"/>
+                <w:szCs w:val="20"/>
+              </w:rPr>
+              <w:t>: module '</w:t>
+            </w:r>
+            <w:proofErr w:type="spellStart"/>
+            <w:r>
+              <w:rPr>
+                <w:color w:val="FF0000"/>
+                <w:sz w:val="20"/>
+                <w:szCs w:val="20"/>
+              </w:rPr>
+              <w:t>jwt</w:t>
+            </w:r>
+            <w:proofErr w:type="spellEnd"/>
+            <w:r>
+              <w:rPr>
+                <w:color w:val="FF0000"/>
+                <w:sz w:val="20"/>
+                <w:szCs w:val="20"/>
+              </w:rPr>
+              <w:t>' has no attribute 'encode'”</w:t>
+            </w:r>
+          </w:p>
+          <w:p>
+            <w:r>
+              <w:rPr>
+                <w:color w:val="FF0000"/>
+                <w:sz w:val="20"/>
+                <w:szCs w:val="20"/>
+              </w:rPr>
+              <w:t>Caused by a naming conflict between PIP modules ‘</w:t>
+            </w:r>
+            <w:proofErr w:type="spellStart"/>
+            <w:r>
+              <w:rPr>
+                <w:color w:val="FF0000"/>
+                <w:sz w:val="20"/>
+                <w:szCs w:val="20"/>
+              </w:rPr>
+              <w:t>jwt</w:t>
+            </w:r>
+            <w:proofErr w:type="spellEnd"/>
+            <w:r>
+              <w:rPr>
+                <w:color w:val="FF0000"/>
+                <w:sz w:val="20"/>
+                <w:szCs w:val="20"/>
+              </w:rPr>
+              <w:t>’ and ‘</w:t>
+            </w:r>
+            <w:proofErr w:type="spellStart"/>
+            <w:r>
+              <w:rPr>
+                <w:color w:val="FF0000"/>
+                <w:sz w:val="20"/>
+                <w:szCs w:val="20"/>
+              </w:rPr>
+              <w:t>PyJWT</w:t>
+            </w:r>
+            <w:proofErr w:type="spellEnd"/>
+            <w:r>
+              <w:rPr>
+                <w:color w:val="FF0000"/>
+                <w:sz w:val="20"/>
+                <w:szCs w:val="20"/>
+              </w:rPr>
+              <w:t>’.</w:t>
+            </w:r>
+          </w:p>
+        </w:tc>
+      </w:tr>
+      <w:tr>
+        <w:trPr>
+          <w:trHeight w:val="95"/>
+        </w:trPr>
+        <w:tc>
+          <w:tcPr>
+            <w:tcW w:w="3487" w:type="dxa"/>
+          </w:tcPr>
+          <w:p>
+            <w:pPr>
+              <w:jc w:val="center"/>
+            </w:pPr>
+            <w:r>
               <w:t>^</w:t>
             </w:r>
           </w:p>
@@ -1593,6 +1640,7 @@
           </w:p>
           <w:p>
             <w:r>
+              <w:lastRenderedPageBreak/>
               <w:t xml:space="preserve">{ </w:t>
             </w:r>
             <w:r>
@@ -1617,11 +1665,13 @@
           </w:tcPr>
           <w:p>
             <w:r>
+              <w:lastRenderedPageBreak/>
               <w:t>200 OK</w:t>
             </w:r>
           </w:p>
           <w:p>
             <w:r>
+              <w:lastRenderedPageBreak/>
               <w:t xml:space="preserve">{ </w:t>
             </w:r>
             <w:r>
@@ -2323,6 +2373,7 @@
                 <w:sz w:val="18"/>
                 <w:szCs w:val="18"/>
               </w:rPr>
+              <w:lastRenderedPageBreak/>
               <w:t>    "role": "ADMIN"</w:t>
             </w:r>
           </w:p>
@@ -3182,6 +3233,7 @@
           </w:p>
           <w:p>
             <w:r>
+              <w:lastRenderedPageBreak/>
               <w:t>    "longitude": -4.108179</w:t>
             </w:r>
           </w:p>
@@ -3197,6 +3249,7 @@
           </w:tcPr>
           <w:p>
             <w:r>
+              <w:lastRenderedPageBreak/>
               <w:t>200 OK</w:t>
             </w:r>
           </w:p>
@@ -3233,7 +3286,6 @@
               <w:jc w:val="center"/>
             </w:pPr>
             <w:r>
-              <w:lastRenderedPageBreak/>
               <w:t xml:space="preserve">A GET request to </w:t>
             </w:r>
             <w:r>
@@ -3693,6 +3745,7 @@
           </w:tcPr>
           <w:p>
             <w:r>
+              <w:lastRenderedPageBreak/>
               <w:t>404 NOT FOUND</w:t>
             </w:r>
           </w:p>
@@ -3726,7 +3779,6 @@
           </w:tcPr>
           <w:p>
             <w:r>
-              <w:lastRenderedPageBreak/>
               <w:t xml:space="preserve">A POST request to </w:t>
             </w:r>
             <w:r>
@@ -4207,6 +4259,7 @@
           </w:tcPr>
           <w:p>
             <w:r>
+              <w:lastRenderedPageBreak/>
               <w:t xml:space="preserve">A GET request to </w:t>
             </w:r>
             <w:r>
@@ -4291,7 +4344,6 @@
                 <w:b/>
                 <w:bCs/>
               </w:rPr>
-              <w:lastRenderedPageBreak/>
               <w:t>Test Trail-Feature Link Endpoints</w:t>
             </w:r>
           </w:p>
@@ -5153,6 +5205,7 @@
               <w:jc w:val="center"/>
             </w:pPr>
             <w:r>
+              <w:lastRenderedPageBreak/>
               <w:t xml:space="preserve">A GET request to </w:t>
             </w:r>
             <w:r>
@@ -5230,7 +5283,6 @@
               <w:jc w:val="center"/>
             </w:pPr>
             <w:r>
-              <w:lastRenderedPageBreak/>
               <w:t xml:space="preserve">A DELETE request to </w:t>
             </w:r>
             <w:r>
@@ -6131,6 +6183,7 @@
               <w:jc w:val="center"/>
             </w:pPr>
             <w:r>
+              <w:lastRenderedPageBreak/>
               <w:t xml:space="preserve">A DELETE request to </w:t>
             </w:r>
             <w:r>
@@ -6197,7 +6250,6 @@
               <w:jc w:val="center"/>
             </w:pPr>
             <w:r>
-              <w:lastRenderedPageBreak/>
               <w:t xml:space="preserve">A GET request to </w:t>
             </w:r>
             <w:r>
@@ -6696,6 +6748,7 @@
           </w:tcPr>
           <w:p>
             <w:r>
+              <w:lastRenderedPageBreak/>
               <w:t>200 OK</w:t>
             </w:r>
           </w:p>
@@ -6742,7 +6795,6 @@
               <w:jc w:val="center"/>
             </w:pPr>
             <w:r>
-              <w:lastRenderedPageBreak/>
               <w:t xml:space="preserve">Link a series of Points using PUT requests to </w:t>
             </w:r>
             <w:r>
@@ -7278,6 +7330,7 @@
           </w:tcPr>
           <w:p>
             <w:r>
+              <w:lastRenderedPageBreak/>
               <w:t>200 OK</w:t>
             </w:r>
           </w:p>
@@ -7317,7 +7370,6 @@
               <w:jc w:val="center"/>
             </w:pPr>
             <w:r>
-              <w:lastRenderedPageBreak/>
               <w:t xml:space="preserve">Create a Trail using a POST request to </w:t>
             </w:r>
             <w:r>

--- a/Testing/SoftwareTestDocument.docx
+++ b/Testing/SoftwareTestDocument.docx
@@ -1038,6 +1038,9 @@
             <w:tcW w:w="3487" w:type="dxa"/>
           </w:tcPr>
           <w:p>
+            <w:pPr>
+              <w:jc w:val="center"/>
+            </w:pPr>
             <w:r>
               <w:t xml:space="preserve">A GET request to </w:t>
             </w:r>
@@ -1106,6 +1109,9 @@
             <w:tcW w:w="3487" w:type="dxa"/>
           </w:tcPr>
           <w:p>
+            <w:pPr>
+              <w:jc w:val="center"/>
+            </w:pPr>
             <w:r>
               <w:t>A GET request to /user/1 returns</w:t>
             </w:r>

--- a/Testing/SoftwareTestDocument.docx
+++ b/Testing/SoftwareTestDocument.docx
@@ -7,7 +7,7 @@
         <w:pStyle w:val="Heading2"/>
       </w:pPr>
       <w:r>
-        <w:t>Software Test Documentation</w:t>
+        <w:t>Software Test Document</w:t>
       </w:r>
     </w:p>
     <w:p>
@@ -1561,12 +1561,19 @@
             </w:r>
           </w:p>
           <w:p>
-            <w:r>
+            <w:pPr>
               <w:rPr>
                 <w:color w:val="FF0000"/>
                 <w:sz w:val="20"/>
                 <w:szCs w:val="20"/>
               </w:rPr>
+            </w:pPr>
+            <w:r>
+              <w:rPr>
+                <w:color w:val="FF0000"/>
+                <w:sz w:val="20"/>
+                <w:szCs w:val="20"/>
+              </w:rPr>
               <w:t>Caused by a naming conflict between PIP modules ‘</w:t>
             </w:r>
             <w:proofErr w:type="spellStart"/>
@@ -1606,6 +1613,7 @@
               <w:t>’.</w:t>
             </w:r>
           </w:p>
+          <w:p/>
         </w:tc>
       </w:tr>
       <w:tr>
@@ -1621,19 +1629,76 @@
               <w:jc w:val="center"/>
             </w:pPr>
             <w:r>
-              <w:t>^</w:t>
-            </w:r>
-          </w:p>
-        </w:tc>
-        <w:tc>
-          <w:tcPr>
-            <w:tcW w:w="3487" w:type="dxa"/>
-          </w:tcPr>
-          <w:p>
-            <w:r>
-              <w:t>^</w:t>
-            </w:r>
-          </w:p>
+              <w:lastRenderedPageBreak/>
+              <w:t>Authentication returns JWT token on post of valid credentials.</w:t>
+            </w:r>
+          </w:p>
+        </w:tc>
+        <w:tc>
+          <w:tcPr>
+            <w:tcW w:w="3487" w:type="dxa"/>
+          </w:tcPr>
+          <w:p>
+            <w:pPr>
+              <w:rPr>
+                <w:sz w:val="20"/>
+                <w:szCs w:val="20"/>
+              </w:rPr>
+            </w:pPr>
+            <w:r>
+              <w:rPr>
+                <w:sz w:val="20"/>
+                <w:szCs w:val="20"/>
+              </w:rPr>
+              <w:t>{</w:t>
+            </w:r>
+          </w:p>
+          <w:p>
+            <w:pPr>
+              <w:rPr>
+                <w:sz w:val="20"/>
+                <w:szCs w:val="20"/>
+              </w:rPr>
+            </w:pPr>
+            <w:r>
+              <w:rPr>
+                <w:sz w:val="20"/>
+                <w:szCs w:val="20"/>
+              </w:rPr>
+              <w:t>    "email" : "grace@plymouth.ac.uk",</w:t>
+            </w:r>
+          </w:p>
+          <w:p>
+            <w:pPr>
+              <w:rPr>
+                <w:sz w:val="20"/>
+                <w:szCs w:val="20"/>
+              </w:rPr>
+            </w:pPr>
+            <w:r>
+              <w:rPr>
+                <w:sz w:val="20"/>
+                <w:szCs w:val="20"/>
+              </w:rPr>
+              <w:t>    "password" : "ISAD123!"</w:t>
+            </w:r>
+          </w:p>
+          <w:p>
+            <w:pPr>
+              <w:rPr>
+                <w:sz w:val="20"/>
+                <w:szCs w:val="20"/>
+              </w:rPr>
+            </w:pPr>
+            <w:r>
+              <w:rPr>
+                <w:sz w:val="20"/>
+                <w:szCs w:val="20"/>
+              </w:rPr>
+              <w:t>}</w:t>
+            </w:r>
+          </w:p>
+          <w:p/>
         </w:tc>
         <w:tc>
           <w:tcPr>
@@ -1646,7 +1711,6 @@
           </w:p>
           <w:p>
             <w:r>
-              <w:lastRenderedPageBreak/>
               <w:t xml:space="preserve">{ </w:t>
             </w:r>
             <w:r>
@@ -1671,13 +1735,11 @@
           </w:tcPr>
           <w:p>
             <w:r>
-              <w:lastRenderedPageBreak/>
               <w:t>200 OK</w:t>
             </w:r>
           </w:p>
           <w:p>
             <w:r>
-              <w:lastRenderedPageBreak/>
               <w:t xml:space="preserve">{ </w:t>
             </w:r>
             <w:r>
@@ -1698,9 +1760,9 @@
         </w:tc>
       </w:tr>
     </w:tbl>
+    <w:p/>
     <w:p>
       <w:r>
-        <w:lastRenderedPageBreak/>
         <w:t xml:space="preserve">The authentication endpoint returns a JSON Web Token (JWT) which can be passed into the </w:t>
       </w:r>
       <w:r>
@@ -1750,10 +1812,8 @@
         <w:tblLook w:val="04A0" w:firstRow="1" w:lastRow="0" w:firstColumn="1" w:lastColumn="0" w:noHBand="0" w:noVBand="1"/>
       </w:tblPr>
       <w:tblGrid>
-        <w:gridCol w:w="3487"/>
-        <w:gridCol w:w="3487"/>
-        <w:gridCol w:w="3487"/>
-        <w:gridCol w:w="3487"/>
+        <w:gridCol w:w="6974"/>
+        <w:gridCol w:w="6974"/>
       </w:tblGrid>
       <w:tr>
         <w:trPr>
@@ -1762,7 +1822,6 @@
         <w:tc>
           <w:tcPr>
             <w:tcW w:w="6974" w:type="dxa"/>
-            <w:gridSpan w:val="2"/>
           </w:tcPr>
           <w:p>
             <w:pPr>
@@ -1857,7 +1916,6 @@
         <w:tc>
           <w:tcPr>
             <w:tcW w:w="6974" w:type="dxa"/>
-            <w:gridSpan w:val="2"/>
           </w:tcPr>
           <w:p>
             <w:pPr>
@@ -1951,87 +2009,97 @@
         </w:tc>
       </w:tr>
       <w:tr>
-        <w:tblPrEx>
-          <w:jc w:val="left"/>
-          <w:tblBorders>
-            <w:top w:val="single" w:sz="4" w:space="0" w:color="auto"/>
-            <w:left w:val="single" w:sz="4" w:space="0" w:color="auto"/>
-            <w:bottom w:val="single" w:sz="4" w:space="0" w:color="auto"/>
-            <w:right w:val="single" w:sz="4" w:space="0" w:color="auto"/>
-            <w:insideH w:val="single" w:sz="4" w:space="0" w:color="auto"/>
-            <w:insideV w:val="single" w:sz="4" w:space="0" w:color="auto"/>
-          </w:tblBorders>
-        </w:tblPrEx>
-        <w:tc>
-          <w:tcPr>
-            <w:tcW w:w="3487" w:type="dxa"/>
-            <w:shd w:val="clear" w:color="auto" w:fill="D9D9D9" w:themeFill="background1" w:themeFillShade="D9"/>
-          </w:tcPr>
-          <w:p>
-            <w:pPr>
-              <w:jc w:val="center"/>
-            </w:pPr>
-            <w:r>
-              <w:rPr>
-                <w:b/>
-                <w:bCs/>
-              </w:rPr>
-              <w:t>Test</w:t>
-            </w:r>
-          </w:p>
-        </w:tc>
-        <w:tc>
-          <w:tcPr>
-            <w:tcW w:w="3487" w:type="dxa"/>
-            <w:shd w:val="clear" w:color="auto" w:fill="D9D9D9" w:themeFill="background1" w:themeFillShade="D9"/>
-          </w:tcPr>
-          <w:p>
-            <w:pPr>
-              <w:jc w:val="center"/>
-            </w:pPr>
-            <w:r>
-              <w:rPr>
-                <w:b/>
-                <w:bCs/>
-              </w:rPr>
-              <w:t>Request Body</w:t>
-            </w:r>
-          </w:p>
-        </w:tc>
-        <w:tc>
-          <w:tcPr>
-            <w:tcW w:w="3487" w:type="dxa"/>
-            <w:shd w:val="clear" w:color="auto" w:fill="D9D9D9" w:themeFill="background1" w:themeFillShade="D9"/>
-          </w:tcPr>
-          <w:p>
-            <w:pPr>
-              <w:jc w:val="center"/>
-            </w:pPr>
-            <w:r>
-              <w:rPr>
-                <w:b/>
-                <w:bCs/>
-              </w:rPr>
-              <w:t>Expected Response</w:t>
-            </w:r>
-          </w:p>
-        </w:tc>
-        <w:tc>
-          <w:tcPr>
-            <w:tcW w:w="3487" w:type="dxa"/>
-            <w:shd w:val="clear" w:color="auto" w:fill="D9D9D9" w:themeFill="background1" w:themeFillShade="D9"/>
-          </w:tcPr>
-          <w:p>
-            <w:pPr>
-              <w:jc w:val="center"/>
-            </w:pPr>
-            <w:r>
-              <w:rPr>
-                <w:b/>
-                <w:bCs/>
-              </w:rPr>
-              <w:t>Actual Response</w:t>
-            </w:r>
+        <w:trPr>
+          <w:jc w:val="center"/>
+        </w:trPr>
+        <w:tc>
+          <w:tcPr>
+            <w:tcW w:w="6974" w:type="dxa"/>
+          </w:tcPr>
+          <w:p>
+            <w:pPr>
+              <w:keepNext/>
+              <w:jc w:val="center"/>
+              <w:rPr>
+                <w:noProof/>
+              </w:rPr>
+            </w:pPr>
+          </w:p>
+        </w:tc>
+        <w:tc>
+          <w:tcPr>
+            <w:tcW w:w="6974" w:type="dxa"/>
+          </w:tcPr>
+          <w:p>
+            <w:pPr>
+              <w:keepNext/>
+              <w:jc w:val="center"/>
+              <w:rPr>
+                <w:noProof/>
+              </w:rPr>
+            </w:pPr>
+          </w:p>
+        </w:tc>
+      </w:tr>
+    </w:tbl>
+    <w:p>
+      <w:r>
+        <w:br w:type="page"/>
+      </w:r>
+    </w:p>
+    <w:tbl>
+      <w:tblPr>
+        <w:tblStyle w:val="TableGrid"/>
+        <w:tblW w:w="0" w:type="auto"/>
+        <w:jc w:val="center"/>
+        <w:tblBorders>
+          <w:top w:val="none" w:sz="0" w:space="0" w:color="auto"/>
+          <w:left w:val="none" w:sz="0" w:space="0" w:color="auto"/>
+          <w:bottom w:val="none" w:sz="0" w:space="0" w:color="auto"/>
+          <w:right w:val="none" w:sz="0" w:space="0" w:color="auto"/>
+          <w:insideH w:val="none" w:sz="0" w:space="0" w:color="auto"/>
+          <w:insideV w:val="none" w:sz="0" w:space="0" w:color="auto"/>
+        </w:tblBorders>
+        <w:tblLook w:val="04A0" w:firstRow="1" w:lastRow="0" w:firstColumn="1" w:lastColumn="0" w:noHBand="0" w:noVBand="1"/>
+      </w:tblPr>
+      <w:tblGrid>
+        <w:gridCol w:w="3487"/>
+        <w:gridCol w:w="3487"/>
+        <w:gridCol w:w="3487"/>
+        <w:gridCol w:w="3487"/>
+      </w:tblGrid>
+      <w:tr>
+        <w:trPr>
+          <w:jc w:val="center"/>
+        </w:trPr>
+        <w:tc>
+          <w:tcPr>
+            <w:tcW w:w="6974" w:type="dxa"/>
+            <w:gridSpan w:val="2"/>
+          </w:tcPr>
+          <w:p>
+            <w:pPr>
+              <w:keepNext/>
+              <w:jc w:val="center"/>
+              <w:rPr>
+                <w:noProof/>
+              </w:rPr>
+            </w:pPr>
+          </w:p>
+        </w:tc>
+        <w:tc>
+          <w:tcPr>
+            <w:tcW w:w="6974" w:type="dxa"/>
+            <w:gridSpan w:val="2"/>
+          </w:tcPr>
+          <w:p>
+            <w:pPr>
+              <w:keepNext/>
+              <w:jc w:val="center"/>
+              <w:rPr>
+                <w:noProof/>
+              </w:rPr>
+            </w:pPr>
           </w:p>
         </w:tc>
       </w:tr>
@@ -2049,23 +2117,73 @@
         </w:tblPrEx>
         <w:tc>
           <w:tcPr>
-            <w:tcW w:w="13948" w:type="dxa"/>
-            <w:gridSpan w:val="4"/>
-          </w:tcPr>
-          <w:p>
-            <w:pPr>
-              <w:jc w:val="center"/>
+            <w:tcW w:w="3487" w:type="dxa"/>
+            <w:shd w:val="clear" w:color="auto" w:fill="D9D9D9" w:themeFill="background1" w:themeFillShade="D9"/>
+          </w:tcPr>
+          <w:p>
+            <w:pPr>
+              <w:jc w:val="center"/>
+            </w:pPr>
+            <w:r>
               <w:rPr>
                 <w:b/>
                 <w:bCs/>
               </w:rPr>
+              <w:t>Test</w:t>
+            </w:r>
+          </w:p>
+        </w:tc>
+        <w:tc>
+          <w:tcPr>
+            <w:tcW w:w="3487" w:type="dxa"/>
+            <w:shd w:val="clear" w:color="auto" w:fill="D9D9D9" w:themeFill="background1" w:themeFillShade="D9"/>
+          </w:tcPr>
+          <w:p>
+            <w:pPr>
+              <w:jc w:val="center"/>
             </w:pPr>
             <w:r>
               <w:rPr>
                 <w:b/>
                 <w:bCs/>
               </w:rPr>
-              <w:t>Check user was added to the User table during authentication.</w:t>
+              <w:t>Request Body</w:t>
+            </w:r>
+          </w:p>
+        </w:tc>
+        <w:tc>
+          <w:tcPr>
+            <w:tcW w:w="3487" w:type="dxa"/>
+            <w:shd w:val="clear" w:color="auto" w:fill="D9D9D9" w:themeFill="background1" w:themeFillShade="D9"/>
+          </w:tcPr>
+          <w:p>
+            <w:pPr>
+              <w:jc w:val="center"/>
+            </w:pPr>
+            <w:r>
+              <w:rPr>
+                <w:b/>
+                <w:bCs/>
+              </w:rPr>
+              <w:t>Expected Response</w:t>
+            </w:r>
+          </w:p>
+        </w:tc>
+        <w:tc>
+          <w:tcPr>
+            <w:tcW w:w="3487" w:type="dxa"/>
+            <w:shd w:val="clear" w:color="auto" w:fill="D9D9D9" w:themeFill="background1" w:themeFillShade="D9"/>
+          </w:tcPr>
+          <w:p>
+            <w:pPr>
+              <w:jc w:val="center"/>
+            </w:pPr>
+            <w:r>
+              <w:rPr>
+                <w:b/>
+                <w:bCs/>
+              </w:rPr>
+              <w:t>Actual Response</w:t>
             </w:r>
           </w:p>
         </w:tc>
@@ -2084,164 +2202,23 @@
         </w:tblPrEx>
         <w:tc>
           <w:tcPr>
-            <w:tcW w:w="3487" w:type="dxa"/>
-          </w:tcPr>
-          <w:p>
-            <w:pPr>
-              <w:jc w:val="center"/>
-            </w:pPr>
-            <w:r>
-              <w:t xml:space="preserve">A GET request to </w:t>
-            </w:r>
-            <w:r>
-              <w:rPr>
-                <w:i/>
-                <w:iCs/>
-              </w:rPr>
-              <w:t>/user</w:t>
-            </w:r>
-            <w:r>
-              <w:t xml:space="preserve"> shows that “grace@plymouth.ac.uk” is present in the table with the role “ADMIN”.</w:t>
-            </w:r>
-          </w:p>
-        </w:tc>
-        <w:tc>
-          <w:tcPr>
-            <w:tcW w:w="3487" w:type="dxa"/>
-          </w:tcPr>
-          <w:p>
-            <w:r>
-              <w:t>N/A</w:t>
-            </w:r>
-          </w:p>
-        </w:tc>
-        <w:tc>
-          <w:tcPr>
-            <w:tcW w:w="3487" w:type="dxa"/>
-          </w:tcPr>
-          <w:p>
-            <w:r>
-              <w:t>200 OK</w:t>
-            </w:r>
-          </w:p>
-          <w:p>
-            <w:r>
-              <w:t>JSON List containing User</w:t>
-            </w:r>
-          </w:p>
-        </w:tc>
-        <w:tc>
-          <w:tcPr>
-            <w:tcW w:w="3487" w:type="dxa"/>
-          </w:tcPr>
-          <w:p>
-            <w:r>
-              <w:t>200 OK</w:t>
-            </w:r>
-          </w:p>
-          <w:p>
-            <w:pPr>
-              <w:rPr>
-                <w:sz w:val="18"/>
-                <w:szCs w:val="18"/>
-              </w:rPr>
-            </w:pPr>
-            <w:r>
-              <w:rPr>
-                <w:sz w:val="18"/>
-                <w:szCs w:val="18"/>
-              </w:rPr>
-              <w:t>[</w:t>
-            </w:r>
-          </w:p>
-          <w:p>
-            <w:pPr>
-              <w:rPr>
-                <w:sz w:val="18"/>
-                <w:szCs w:val="18"/>
-              </w:rPr>
-            </w:pPr>
-            <w:r>
-              <w:rPr>
-                <w:sz w:val="18"/>
-                <w:szCs w:val="18"/>
-              </w:rPr>
-              <w:t>    {</w:t>
-            </w:r>
-          </w:p>
-          <w:p>
-            <w:pPr>
-              <w:rPr>
-                <w:sz w:val="18"/>
-                <w:szCs w:val="18"/>
-              </w:rPr>
-            </w:pPr>
-            <w:r>
-              <w:rPr>
-                <w:sz w:val="18"/>
-                <w:szCs w:val="18"/>
-              </w:rPr>
-              <w:t>        "email": "grace@plymouth.ac.uk",</w:t>
-            </w:r>
-          </w:p>
-          <w:p>
-            <w:pPr>
-              <w:rPr>
-                <w:sz w:val="18"/>
-                <w:szCs w:val="18"/>
-              </w:rPr>
-            </w:pPr>
-            <w:r>
-              <w:rPr>
-                <w:sz w:val="18"/>
-                <w:szCs w:val="18"/>
-              </w:rPr>
-              <w:t>        "id": 1,</w:t>
-            </w:r>
-          </w:p>
-          <w:p>
-            <w:pPr>
-              <w:rPr>
-                <w:sz w:val="18"/>
-                <w:szCs w:val="18"/>
-              </w:rPr>
-            </w:pPr>
-            <w:r>
-              <w:rPr>
-                <w:sz w:val="18"/>
-                <w:szCs w:val="18"/>
-              </w:rPr>
-              <w:t>        "role": "ADMIN"</w:t>
-            </w:r>
-          </w:p>
-          <w:p>
-            <w:pPr>
-              <w:rPr>
-                <w:sz w:val="18"/>
-                <w:szCs w:val="18"/>
-              </w:rPr>
-            </w:pPr>
-            <w:r>
-              <w:rPr>
-                <w:sz w:val="18"/>
-                <w:szCs w:val="18"/>
-              </w:rPr>
-              <w:t>    }</w:t>
-            </w:r>
-          </w:p>
-          <w:p>
-            <w:pPr>
-              <w:rPr>
-                <w:sz w:val="18"/>
-                <w:szCs w:val="18"/>
-              </w:rPr>
-            </w:pPr>
-            <w:r>
-              <w:rPr>
-                <w:sz w:val="18"/>
-                <w:szCs w:val="18"/>
-              </w:rPr>
-              <w:t>]</w:t>
+            <w:tcW w:w="13948" w:type="dxa"/>
+            <w:gridSpan w:val="4"/>
+          </w:tcPr>
+          <w:p>
+            <w:pPr>
+              <w:jc w:val="center"/>
+              <w:rPr>
+                <w:b/>
+                <w:bCs/>
+              </w:rPr>
+            </w:pPr>
+            <w:r>
+              <w:rPr>
+                <w:b/>
+                <w:bCs/>
+              </w:rPr>
+              <w:t>Check user was added to the User table during authentication.</w:t>
             </w:r>
           </w:p>
         </w:tc>
@@ -2277,14 +2254,7 @@
               <w:t>/user</w:t>
             </w:r>
             <w:r>
-              <w:rPr>
-                <w:i/>
-                <w:iCs/>
-              </w:rPr>
-              <w:t xml:space="preserve">/1 </w:t>
-            </w:r>
-            <w:r>
-              <w:t>returns “grace@plymouth.ac.uk”</w:t>
+              <w:t xml:space="preserve"> shows that “grace@plymouth.ac.uk” is present in the table with the role “ADMIN”.</w:t>
             </w:r>
           </w:p>
         </w:tc>
@@ -2309,7 +2279,7 @@
           </w:p>
           <w:p>
             <w:r>
-              <w:t>JSON Object containing User</w:t>
+              <w:t>JSON List containing User</w:t>
             </w:r>
           </w:p>
         </w:tc>
@@ -2334,7 +2304,7 @@
                 <w:sz w:val="18"/>
                 <w:szCs w:val="18"/>
               </w:rPr>
-              <w:t>{</w:t>
+              <w:t>[</w:t>
             </w:r>
           </w:p>
           <w:p>
@@ -2349,7 +2319,7 @@
                 <w:sz w:val="18"/>
                 <w:szCs w:val="18"/>
               </w:rPr>
-              <w:t>    "email": "grace@plymouth.ac.uk",</w:t>
+              <w:t>    {</w:t>
             </w:r>
           </w:p>
           <w:p>
@@ -2364,7 +2334,7 @@
                 <w:sz w:val="18"/>
                 <w:szCs w:val="18"/>
               </w:rPr>
-              <w:t>    "id": 1,</w:t>
+              <w:t>        "email": "grace@plymouth.ac.uk",</w:t>
             </w:r>
           </w:p>
           <w:p>
@@ -2379,8 +2349,7 @@
                 <w:sz w:val="18"/>
                 <w:szCs w:val="18"/>
               </w:rPr>
-              <w:lastRenderedPageBreak/>
-              <w:t>    "role": "ADMIN"</w:t>
+              <w:t>        "id": 1,</w:t>
             </w:r>
           </w:p>
           <w:p>
@@ -2395,7 +2364,37 @@
                 <w:sz w:val="18"/>
                 <w:szCs w:val="18"/>
               </w:rPr>
-              <w:t>}</w:t>
+              <w:t>        "role": "ADMIN"</w:t>
+            </w:r>
+          </w:p>
+          <w:p>
+            <w:pPr>
+              <w:rPr>
+                <w:sz w:val="18"/>
+                <w:szCs w:val="18"/>
+              </w:rPr>
+            </w:pPr>
+            <w:r>
+              <w:rPr>
+                <w:sz w:val="18"/>
+                <w:szCs w:val="18"/>
+              </w:rPr>
+              <w:t>    }</w:t>
+            </w:r>
+          </w:p>
+          <w:p>
+            <w:pPr>
+              <w:rPr>
+                <w:sz w:val="18"/>
+                <w:szCs w:val="18"/>
+              </w:rPr>
+            </w:pPr>
+            <w:r>
+              <w:rPr>
+                <w:sz w:val="18"/>
+                <w:szCs w:val="18"/>
+              </w:rPr>
+              <w:t>]</w:t>
             </w:r>
           </w:p>
         </w:tc>
@@ -2415,73 +2414,140 @@
         <w:tc>
           <w:tcPr>
             <w:tcW w:w="3487" w:type="dxa"/>
-            <w:shd w:val="clear" w:color="auto" w:fill="D9D9D9" w:themeFill="background1" w:themeFillShade="D9"/>
-          </w:tcPr>
-          <w:p>
-            <w:pPr>
-              <w:jc w:val="center"/>
-            </w:pPr>
-            <w:r>
-              <w:rPr>
-                <w:b/>
-                <w:bCs/>
-              </w:rPr>
-              <w:lastRenderedPageBreak/>
-              <w:t>Test</w:t>
-            </w:r>
-          </w:p>
-        </w:tc>
-        <w:tc>
-          <w:tcPr>
-            <w:tcW w:w="3487" w:type="dxa"/>
-            <w:shd w:val="clear" w:color="auto" w:fill="D9D9D9" w:themeFill="background1" w:themeFillShade="D9"/>
-          </w:tcPr>
-          <w:p>
-            <w:pPr>
-              <w:jc w:val="center"/>
-            </w:pPr>
-            <w:r>
-              <w:rPr>
-                <w:b/>
-                <w:bCs/>
-              </w:rPr>
-              <w:t>Request Body</w:t>
-            </w:r>
-          </w:p>
-        </w:tc>
-        <w:tc>
-          <w:tcPr>
-            <w:tcW w:w="3487" w:type="dxa"/>
-            <w:shd w:val="clear" w:color="auto" w:fill="D9D9D9" w:themeFill="background1" w:themeFillShade="D9"/>
-          </w:tcPr>
-          <w:p>
-            <w:pPr>
-              <w:jc w:val="center"/>
-            </w:pPr>
-            <w:r>
-              <w:rPr>
-                <w:b/>
-                <w:bCs/>
-              </w:rPr>
-              <w:t>Expected Response</w:t>
-            </w:r>
-          </w:p>
-        </w:tc>
-        <w:tc>
-          <w:tcPr>
-            <w:tcW w:w="3487" w:type="dxa"/>
-            <w:shd w:val="clear" w:color="auto" w:fill="D9D9D9" w:themeFill="background1" w:themeFillShade="D9"/>
-          </w:tcPr>
-          <w:p>
-            <w:pPr>
-              <w:jc w:val="center"/>
-            </w:pPr>
-            <w:r>
-              <w:rPr>
-                <w:b/>
-                <w:bCs/>
-              </w:rPr>
-              <w:t>Actual Response</w:t>
+          </w:tcPr>
+          <w:p>
+            <w:pPr>
+              <w:jc w:val="center"/>
+            </w:pPr>
+            <w:r>
+              <w:t xml:space="preserve">A GET request to </w:t>
+            </w:r>
+            <w:r>
+              <w:rPr>
+                <w:i/>
+                <w:iCs/>
+              </w:rPr>
+              <w:t>/user</w:t>
+            </w:r>
+            <w:r>
+              <w:rPr>
+                <w:i/>
+                <w:iCs/>
+              </w:rPr>
+              <w:t xml:space="preserve">/1 </w:t>
+            </w:r>
+            <w:r>
+              <w:t>returns “grace@plymouth.ac.uk”</w:t>
+            </w:r>
+          </w:p>
+        </w:tc>
+        <w:tc>
+          <w:tcPr>
+            <w:tcW w:w="3487" w:type="dxa"/>
+          </w:tcPr>
+          <w:p>
+            <w:r>
+              <w:t>N/A</w:t>
+            </w:r>
+          </w:p>
+        </w:tc>
+        <w:tc>
+          <w:tcPr>
+            <w:tcW w:w="3487" w:type="dxa"/>
+          </w:tcPr>
+          <w:p>
+            <w:r>
+              <w:t>200 OK</w:t>
+            </w:r>
+          </w:p>
+          <w:p>
+            <w:r>
+              <w:t>JSON Object containing User</w:t>
+            </w:r>
+          </w:p>
+        </w:tc>
+        <w:tc>
+          <w:tcPr>
+            <w:tcW w:w="3487" w:type="dxa"/>
+          </w:tcPr>
+          <w:p>
+            <w:r>
+              <w:t>200 OK</w:t>
+            </w:r>
+          </w:p>
+          <w:p>
+            <w:pPr>
+              <w:rPr>
+                <w:sz w:val="18"/>
+                <w:szCs w:val="18"/>
+              </w:rPr>
+            </w:pPr>
+            <w:r>
+              <w:rPr>
+                <w:sz w:val="18"/>
+                <w:szCs w:val="18"/>
+              </w:rPr>
+              <w:t>{</w:t>
+            </w:r>
+          </w:p>
+          <w:p>
+            <w:pPr>
+              <w:rPr>
+                <w:sz w:val="18"/>
+                <w:szCs w:val="18"/>
+              </w:rPr>
+            </w:pPr>
+            <w:r>
+              <w:rPr>
+                <w:sz w:val="18"/>
+                <w:szCs w:val="18"/>
+              </w:rPr>
+              <w:t>    "email": "grace@plymouth.ac.uk",</w:t>
+            </w:r>
+          </w:p>
+          <w:p>
+            <w:pPr>
+              <w:rPr>
+                <w:sz w:val="18"/>
+                <w:szCs w:val="18"/>
+              </w:rPr>
+            </w:pPr>
+            <w:r>
+              <w:rPr>
+                <w:sz w:val="18"/>
+                <w:szCs w:val="18"/>
+              </w:rPr>
+              <w:t>    "id": 1,</w:t>
+            </w:r>
+          </w:p>
+          <w:p>
+            <w:pPr>
+              <w:rPr>
+                <w:sz w:val="18"/>
+                <w:szCs w:val="18"/>
+              </w:rPr>
+            </w:pPr>
+            <w:r>
+              <w:rPr>
+                <w:sz w:val="18"/>
+                <w:szCs w:val="18"/>
+              </w:rPr>
+              <w:t>    "role": "ADMIN"</w:t>
+            </w:r>
+          </w:p>
+          <w:p>
+            <w:pPr>
+              <w:rPr>
+                <w:sz w:val="18"/>
+                <w:szCs w:val="18"/>
+              </w:rPr>
+            </w:pPr>
+            <w:r>
+              <w:rPr>
+                <w:sz w:val="18"/>
+                <w:szCs w:val="18"/>
+              </w:rPr>
+              <w:t>}</w:t>
             </w:r>
           </w:p>
         </w:tc>
@@ -2883,6 +2949,7 @@
               <w:t>returns an empty JSON list.</w:t>
             </w:r>
           </w:p>
+          <w:p/>
         </w:tc>
         <w:tc>
           <w:tcPr>
@@ -2911,22 +2978,549 @@
           <w:p>
             <w:r>
               <w:t>200 OK</w:t>
+            </w:r>
+          </w:p>
+        </w:tc>
+      </w:tr>
+    </w:tbl>
+    <w:p>
+      <w:r>
+        <w:br w:type="page"/>
+      </w:r>
+    </w:p>
+    <w:tbl>
+      <w:tblPr>
+        <w:tblStyle w:val="TableGrid"/>
+        <w:tblW w:w="0" w:type="auto"/>
+        <w:tblInd w:w="-5" w:type="dxa"/>
+        <w:tblLook w:val="04A0" w:firstRow="1" w:lastRow="0" w:firstColumn="1" w:lastColumn="0" w:noHBand="0" w:noVBand="1"/>
+      </w:tblPr>
+      <w:tblGrid>
+        <w:gridCol w:w="3487"/>
+        <w:gridCol w:w="3487"/>
+        <w:gridCol w:w="3487"/>
+        <w:gridCol w:w="3487"/>
+      </w:tblGrid>
+      <w:tr>
+        <w:tc>
+          <w:tcPr>
+            <w:tcW w:w="13948" w:type="dxa"/>
+            <w:gridSpan w:val="4"/>
+          </w:tcPr>
+          <w:p>
+            <w:pPr>
+              <w:jc w:val="center"/>
+              <w:rPr>
+                <w:b/>
+                <w:bCs/>
+              </w:rPr>
+            </w:pPr>
+            <w:r>
+              <w:rPr>
+                <w:b/>
+                <w:bCs/>
+              </w:rPr>
+              <w:lastRenderedPageBreak/>
+              <w:t xml:space="preserve">Test Point </w:t>
+            </w:r>
+            <w:r>
+              <w:rPr>
+                <w:b/>
+                <w:bCs/>
+              </w:rPr>
+              <w:t>E</w:t>
+            </w:r>
+            <w:r>
+              <w:rPr>
+                <w:b/>
+                <w:bCs/>
+              </w:rPr>
+              <w:t>ndpoints</w:t>
             </w:r>
           </w:p>
         </w:tc>
       </w:tr>
       <w:tr>
-        <w:tblPrEx>
-          <w:jc w:val="left"/>
-          <w:tblBorders>
-            <w:top w:val="single" w:sz="4" w:space="0" w:color="auto"/>
-            <w:left w:val="single" w:sz="4" w:space="0" w:color="auto"/>
-            <w:bottom w:val="single" w:sz="4" w:space="0" w:color="auto"/>
-            <w:right w:val="single" w:sz="4" w:space="0" w:color="auto"/>
-            <w:insideH w:val="single" w:sz="4" w:space="0" w:color="auto"/>
-            <w:insideV w:val="single" w:sz="4" w:space="0" w:color="auto"/>
-          </w:tblBorders>
-        </w:tblPrEx>
+        <w:tc>
+          <w:tcPr>
+            <w:tcW w:w="3487" w:type="dxa"/>
+          </w:tcPr>
+          <w:p>
+            <w:pPr>
+              <w:jc w:val="center"/>
+            </w:pPr>
+            <w:r>
+              <w:t xml:space="preserve">A POST request to </w:t>
+            </w:r>
+            <w:r>
+              <w:rPr>
+                <w:i/>
+                <w:iCs/>
+              </w:rPr>
+              <w:t>/</w:t>
+            </w:r>
+            <w:r>
+              <w:rPr>
+                <w:i/>
+                <w:iCs/>
+              </w:rPr>
+              <w:t xml:space="preserve">point </w:t>
+            </w:r>
+            <w:r>
+              <w:t>creates a new Point and adds it to the database.</w:t>
+            </w:r>
+          </w:p>
+        </w:tc>
+        <w:tc>
+          <w:tcPr>
+            <w:tcW w:w="3487" w:type="dxa"/>
+          </w:tcPr>
+          <w:p>
+            <w:r>
+              <w:t>{</w:t>
+            </w:r>
+          </w:p>
+          <w:p>
+            <w:r>
+              <w:t xml:space="preserve">    "latitude": 50.423698, </w:t>
+            </w:r>
+          </w:p>
+          <w:p>
+            <w:r>
+              <w:t xml:space="preserve">    "longitude": -4.110593, </w:t>
+            </w:r>
+          </w:p>
+          <w:p>
+            <w:r>
+              <w:t xml:space="preserve">    "description": "Point 1"</w:t>
+            </w:r>
+          </w:p>
+          <w:p>
+            <w:r>
+              <w:t>}</w:t>
+            </w:r>
+          </w:p>
+        </w:tc>
+        <w:tc>
+          <w:tcPr>
+            <w:tcW w:w="3487" w:type="dxa"/>
+          </w:tcPr>
+          <w:p>
+            <w:r>
+              <w:t>201 CREATED</w:t>
+            </w:r>
+          </w:p>
+        </w:tc>
+        <w:tc>
+          <w:tcPr>
+            <w:tcW w:w="3487" w:type="dxa"/>
+          </w:tcPr>
+          <w:p>
+            <w:r>
+              <w:t>201 CREATED</w:t>
+            </w:r>
+          </w:p>
+        </w:tc>
+      </w:tr>
+      <w:tr>
+        <w:tc>
+          <w:tcPr>
+            <w:tcW w:w="3487" w:type="dxa"/>
+          </w:tcPr>
+          <w:p>
+            <w:pPr>
+              <w:jc w:val="center"/>
+            </w:pPr>
+            <w:r>
+              <w:t xml:space="preserve">A POST request to </w:t>
+            </w:r>
+            <w:r>
+              <w:rPr>
+                <w:i/>
+                <w:iCs/>
+              </w:rPr>
+              <w:t>/point</w:t>
+            </w:r>
+            <w:r>
+              <w:rPr>
+                <w:i/>
+                <w:iCs/>
+              </w:rPr>
+              <w:t xml:space="preserve"> </w:t>
+            </w:r>
+            <w:r>
+              <w:t>rejects a new Point if the next or previous linked Points don’t exist.</w:t>
+            </w:r>
+          </w:p>
+        </w:tc>
+        <w:tc>
+          <w:tcPr>
+            <w:tcW w:w="3487" w:type="dxa"/>
+          </w:tcPr>
+          <w:p>
+            <w:r>
+              <w:t>{</w:t>
+            </w:r>
+          </w:p>
+          <w:p>
+            <w:r>
+              <w:t xml:space="preserve">    "latitude": 50.420222, </w:t>
+            </w:r>
+          </w:p>
+          <w:p>
+            <w:r>
+              <w:t xml:space="preserve">    "longitude": -4.099503, </w:t>
+            </w:r>
+          </w:p>
+          <w:p>
+            <w:r>
+              <w:t xml:space="preserve">    "description": "Point </w:t>
+            </w:r>
+            <w:r>
+              <w:t>2</w:t>
+            </w:r>
+            <w:r>
+              <w:t>",</w:t>
+            </w:r>
+          </w:p>
+          <w:p>
+            <w:r>
+              <w:t>    "next_point_id": 100,</w:t>
+            </w:r>
+          </w:p>
+          <w:p>
+            <w:r>
+              <w:t>    "previous_point_id": 98</w:t>
+            </w:r>
+          </w:p>
+          <w:p>
+            <w:r>
+              <w:t>}</w:t>
+            </w:r>
+          </w:p>
+          <w:p/>
+        </w:tc>
+        <w:tc>
+          <w:tcPr>
+            <w:tcW w:w="3487" w:type="dxa"/>
+          </w:tcPr>
+          <w:p>
+            <w:r>
+              <w:t>404 NOT FOUND</w:t>
+            </w:r>
+          </w:p>
+        </w:tc>
+        <w:tc>
+          <w:tcPr>
+            <w:tcW w:w="3487" w:type="dxa"/>
+          </w:tcPr>
+          <w:p>
+            <w:r>
+              <w:t>404 NOT FOUND</w:t>
+            </w:r>
+          </w:p>
+        </w:tc>
+      </w:tr>
+      <w:tr>
+        <w:tc>
+          <w:tcPr>
+            <w:tcW w:w="3487" w:type="dxa"/>
+          </w:tcPr>
+          <w:p>
+            <w:pPr>
+              <w:jc w:val="center"/>
+            </w:pPr>
+            <w:r>
+              <w:t xml:space="preserve">A PUT request to </w:t>
+            </w:r>
+            <w:r>
+              <w:rPr>
+                <w:i/>
+                <w:iCs/>
+              </w:rPr>
+              <w:t>/</w:t>
+            </w:r>
+            <w:r>
+              <w:rPr>
+                <w:i/>
+                <w:iCs/>
+              </w:rPr>
+              <w:t>point</w:t>
+            </w:r>
+            <w:r>
+              <w:rPr>
+                <w:i/>
+                <w:iCs/>
+              </w:rPr>
+              <w:t>/1</w:t>
+            </w:r>
+            <w:r>
+              <w:rPr>
+                <w:i/>
+                <w:iCs/>
+              </w:rPr>
+              <w:t xml:space="preserve"> </w:t>
+            </w:r>
+            <w:r>
+              <w:t>will update a Point’s attributes.</w:t>
+            </w:r>
+          </w:p>
+        </w:tc>
+        <w:tc>
+          <w:tcPr>
+            <w:tcW w:w="3487" w:type="dxa"/>
+          </w:tcPr>
+          <w:p>
+            <w:r>
+              <w:t>{</w:t>
+            </w:r>
+          </w:p>
+          <w:p>
+            <w:r>
+              <w:t xml:space="preserve">    "latitude": 50.424958, </w:t>
+            </w:r>
+          </w:p>
+          <w:p>
+            <w:r>
+              <w:t>    "longitude": -4.108179</w:t>
+            </w:r>
+          </w:p>
+          <w:p>
+            <w:r>
+              <w:t>}</w:t>
+            </w:r>
+          </w:p>
+        </w:tc>
+        <w:tc>
+          <w:tcPr>
+            <w:tcW w:w="3487" w:type="dxa"/>
+          </w:tcPr>
+          <w:p>
+            <w:r>
+              <w:t>200 OK</w:t>
+            </w:r>
+          </w:p>
+        </w:tc>
+        <w:tc>
+          <w:tcPr>
+            <w:tcW w:w="3487" w:type="dxa"/>
+          </w:tcPr>
+          <w:p>
+            <w:r>
+              <w:t>200 OK</w:t>
+            </w:r>
+          </w:p>
+        </w:tc>
+      </w:tr>
+      <w:tr>
+        <w:tc>
+          <w:tcPr>
+            <w:tcW w:w="3487" w:type="dxa"/>
+          </w:tcPr>
+          <w:p>
+            <w:pPr>
+              <w:jc w:val="center"/>
+            </w:pPr>
+            <w:r>
+              <w:t xml:space="preserve">A GET request to </w:t>
+            </w:r>
+            <w:r>
+              <w:rPr>
+                <w:i/>
+                <w:iCs/>
+              </w:rPr>
+              <w:t>/</w:t>
+            </w:r>
+            <w:r>
+              <w:rPr>
+                <w:i/>
+                <w:iCs/>
+              </w:rPr>
+              <w:t xml:space="preserve">point </w:t>
+            </w:r>
+            <w:r>
+              <w:t>returns a single Point from the database.</w:t>
+            </w:r>
+          </w:p>
+        </w:tc>
+        <w:tc>
+          <w:tcPr>
+            <w:tcW w:w="3487" w:type="dxa"/>
+          </w:tcPr>
+          <w:p>
+            <w:r>
+              <w:t>N/A</w:t>
+            </w:r>
+          </w:p>
+        </w:tc>
+        <w:tc>
+          <w:tcPr>
+            <w:tcW w:w="3487" w:type="dxa"/>
+          </w:tcPr>
+          <w:p>
+            <w:r>
+              <w:t>200 OK</w:t>
+            </w:r>
+          </w:p>
+        </w:tc>
+        <w:tc>
+          <w:tcPr>
+            <w:tcW w:w="3487" w:type="dxa"/>
+          </w:tcPr>
+          <w:p>
+            <w:r>
+              <w:t>200 OK</w:t>
+            </w:r>
+          </w:p>
+        </w:tc>
+      </w:tr>
+      <w:tr>
+        <w:tc>
+          <w:tcPr>
+            <w:tcW w:w="3487" w:type="dxa"/>
+          </w:tcPr>
+          <w:p>
+            <w:pPr>
+              <w:jc w:val="center"/>
+            </w:pPr>
+            <w:r>
+              <w:t xml:space="preserve">A DELETE request to </w:t>
+            </w:r>
+            <w:r>
+              <w:rPr>
+                <w:i/>
+                <w:iCs/>
+              </w:rPr>
+              <w:t>/point/1</w:t>
+            </w:r>
+            <w:r>
+              <w:t xml:space="preserve"> deletes a Point from the database.</w:t>
+            </w:r>
+          </w:p>
+        </w:tc>
+        <w:tc>
+          <w:tcPr>
+            <w:tcW w:w="3487" w:type="dxa"/>
+          </w:tcPr>
+          <w:p>
+            <w:r>
+              <w:t>N/A</w:t>
+            </w:r>
+          </w:p>
+        </w:tc>
+        <w:tc>
+          <w:tcPr>
+            <w:tcW w:w="3487" w:type="dxa"/>
+          </w:tcPr>
+          <w:p>
+            <w:r>
+              <w:t>204 NO CONTENT</w:t>
+            </w:r>
+          </w:p>
+        </w:tc>
+        <w:tc>
+          <w:tcPr>
+            <w:tcW w:w="3487" w:type="dxa"/>
+          </w:tcPr>
+          <w:p>
+            <w:r>
+              <w:t>204 NO CONTENT</w:t>
+            </w:r>
+          </w:p>
+        </w:tc>
+      </w:tr>
+      <w:tr>
+        <w:tc>
+          <w:tcPr>
+            <w:tcW w:w="3487" w:type="dxa"/>
+          </w:tcPr>
+          <w:p>
+            <w:pPr>
+              <w:jc w:val="center"/>
+            </w:pPr>
+            <w:r>
+              <w:t xml:space="preserve">A GET request to </w:t>
+            </w:r>
+            <w:r>
+              <w:rPr>
+                <w:i/>
+                <w:iCs/>
+              </w:rPr>
+              <w:t>/</w:t>
+            </w:r>
+            <w:r>
+              <w:rPr>
+                <w:i/>
+                <w:iCs/>
+              </w:rPr>
+              <w:t xml:space="preserve">point </w:t>
+            </w:r>
+            <w:r>
+              <w:t>returns an empty JSON List.</w:t>
+            </w:r>
+          </w:p>
+          <w:p>
+            <w:pPr>
+              <w:jc w:val="center"/>
+            </w:pPr>
+          </w:p>
+          <w:p>
+            <w:pPr>
+              <w:jc w:val="center"/>
+            </w:pPr>
+          </w:p>
+        </w:tc>
+        <w:tc>
+          <w:tcPr>
+            <w:tcW w:w="3487" w:type="dxa"/>
+          </w:tcPr>
+          <w:p>
+            <w:r>
+              <w:t>N/A</w:t>
+            </w:r>
+          </w:p>
+        </w:tc>
+        <w:tc>
+          <w:tcPr>
+            <w:tcW w:w="3487" w:type="dxa"/>
+          </w:tcPr>
+          <w:p>
+            <w:r>
+              <w:t>200 OK</w:t>
+            </w:r>
+          </w:p>
+        </w:tc>
+        <w:tc>
+          <w:tcPr>
+            <w:tcW w:w="3487" w:type="dxa"/>
+          </w:tcPr>
+          <w:p>
+            <w:r>
+              <w:t>200 OK</w:t>
+            </w:r>
+          </w:p>
+        </w:tc>
+      </w:tr>
+    </w:tbl>
+    <w:p>
+      <w:r>
+        <w:br w:type="page"/>
+      </w:r>
+    </w:p>
+    <w:tbl>
+      <w:tblPr>
+        <w:tblStyle w:val="TableGrid"/>
+        <w:tblW w:w="0" w:type="auto"/>
+        <w:tblInd w:w="-5" w:type="dxa"/>
+        <w:tblLook w:val="04A0" w:firstRow="1" w:lastRow="0" w:firstColumn="1" w:lastColumn="0" w:noHBand="0" w:noVBand="1"/>
+      </w:tblPr>
+      <w:tblGrid>
+        <w:gridCol w:w="3487"/>
+        <w:gridCol w:w="3487"/>
+        <w:gridCol w:w="3487"/>
+        <w:gridCol w:w="3487"/>
+      </w:tblGrid>
+      <w:tr>
         <w:tc>
           <w:tcPr>
             <w:tcW w:w="13948" w:type="dxa"/>
@@ -2945,45 +3539,18 @@
                 <w:b/>
                 <w:bCs/>
               </w:rPr>
-              <w:t xml:space="preserve">Test Point </w:t>
-            </w:r>
-            <w:r>
-              <w:rPr>
-                <w:b/>
-                <w:bCs/>
-              </w:rPr>
-              <w:t>E</w:t>
-            </w:r>
-            <w:r>
-              <w:rPr>
-                <w:b/>
-                <w:bCs/>
-              </w:rPr>
-              <w:t>ndpoints</w:t>
+              <w:lastRenderedPageBreak/>
+              <w:t>Test Trail Endpoints</w:t>
             </w:r>
           </w:p>
         </w:tc>
       </w:tr>
       <w:tr>
-        <w:tblPrEx>
-          <w:jc w:val="left"/>
-          <w:tblBorders>
-            <w:top w:val="single" w:sz="4" w:space="0" w:color="auto"/>
-            <w:left w:val="single" w:sz="4" w:space="0" w:color="auto"/>
-            <w:bottom w:val="single" w:sz="4" w:space="0" w:color="auto"/>
-            <w:right w:val="single" w:sz="4" w:space="0" w:color="auto"/>
-            <w:insideH w:val="single" w:sz="4" w:space="0" w:color="auto"/>
-            <w:insideV w:val="single" w:sz="4" w:space="0" w:color="auto"/>
-          </w:tblBorders>
-        </w:tblPrEx>
-        <w:tc>
-          <w:tcPr>
-            <w:tcW w:w="3487" w:type="dxa"/>
-          </w:tcPr>
-          <w:p>
-            <w:pPr>
-              <w:jc w:val="center"/>
-            </w:pPr>
+        <w:tc>
+          <w:tcPr>
+            <w:tcW w:w="3487" w:type="dxa"/>
+          </w:tcPr>
+          <w:p>
             <w:r>
               <w:t xml:space="preserve">A POST request to </w:t>
             </w:r>
@@ -2999,10 +3566,10 @@
                 <w:i/>
                 <w:iCs/>
               </w:rPr>
-              <w:t xml:space="preserve">point </w:t>
-            </w:r>
-            <w:r>
-              <w:t>creates a new Point and adds it to the database.</w:t>
+              <w:t xml:space="preserve">trail </w:t>
+            </w:r>
+            <w:r>
+              <w:t>creates a new Trail and adds it to the database.</w:t>
             </w:r>
           </w:p>
         </w:tc>
@@ -3017,17 +3584,47 @@
           </w:p>
           <w:p>
             <w:r>
-              <w:t xml:space="preserve">    "latitude": 50.423698, </w:t>
-            </w:r>
-          </w:p>
-          <w:p>
-            <w:r>
-              <w:t xml:space="preserve">    "longitude": -4.110593, </w:t>
-            </w:r>
-          </w:p>
-          <w:p>
-            <w:r>
-              <w:t xml:space="preserve">    "description": "Point 1"</w:t>
+              <w:t>  "author_id": 1,</w:t>
+            </w:r>
+          </w:p>
+          <w:p>
+            <w:r>
+              <w:t>  "description": "Trail description",</w:t>
+            </w:r>
+          </w:p>
+          <w:p>
+            <w:r>
+              <w:t>  "difficulty": "Easy",</w:t>
+            </w:r>
+          </w:p>
+          <w:p>
+            <w:r>
+              <w:t>  "elevation_gain": 10,</w:t>
+            </w:r>
+          </w:p>
+          <w:p>
+            <w:r>
+              <w:t>  "length": 100.5,</w:t>
+            </w:r>
+          </w:p>
+          <w:p>
+            <w:r>
+              <w:t>  "location": "Plymouth, UK",</w:t>
+            </w:r>
+          </w:p>
+          <w:p>
+            <w:r>
+              <w:t>  "name": "Trail name",</w:t>
+            </w:r>
+          </w:p>
+          <w:p>
+            <w:r>
+              <w:t>  "route_type": "Loop",</w:t>
+            </w:r>
+          </w:p>
+          <w:p>
+            <w:r>
+              <w:t>  "summary": "string"</w:t>
             </w:r>
           </w:p>
           <w:p>
@@ -3058,25 +3655,11 @@
         </w:tc>
       </w:tr>
       <w:tr>
-        <w:tblPrEx>
-          <w:jc w:val="left"/>
-          <w:tblBorders>
-            <w:top w:val="single" w:sz="4" w:space="0" w:color="auto"/>
-            <w:left w:val="single" w:sz="4" w:space="0" w:color="auto"/>
-            <w:bottom w:val="single" w:sz="4" w:space="0" w:color="auto"/>
-            <w:right w:val="single" w:sz="4" w:space="0" w:color="auto"/>
-            <w:insideH w:val="single" w:sz="4" w:space="0" w:color="auto"/>
-            <w:insideV w:val="single" w:sz="4" w:space="0" w:color="auto"/>
-          </w:tblBorders>
-        </w:tblPrEx>
-        <w:tc>
-          <w:tcPr>
-            <w:tcW w:w="3487" w:type="dxa"/>
-          </w:tcPr>
-          <w:p>
-            <w:pPr>
-              <w:jc w:val="center"/>
-            </w:pPr>
+        <w:tc>
+          <w:tcPr>
+            <w:tcW w:w="3487" w:type="dxa"/>
+          </w:tcPr>
+          <w:p>
             <w:r>
               <w:t xml:space="preserve">A POST request to </w:t>
             </w:r>
@@ -3085,17 +3668,17 @@
                 <w:i/>
                 <w:iCs/>
               </w:rPr>
-              <w:t>/point</w:t>
-            </w:r>
-            <w:r>
-              <w:rPr>
-                <w:i/>
-                <w:iCs/>
-              </w:rPr>
-              <w:t xml:space="preserve"> </w:t>
-            </w:r>
-            <w:r>
-              <w:t>rejects a new Point if the next or previous linked Points don’t exist.</w:t>
+              <w:t>/</w:t>
+            </w:r>
+            <w:r>
+              <w:rPr>
+                <w:i/>
+                <w:iCs/>
+              </w:rPr>
+              <w:t xml:space="preserve">trail </w:t>
+            </w:r>
+            <w:r>
+              <w:t>rejects a new Trail if the Starting Point doesn’t exist.</w:t>
             </w:r>
           </w:p>
         </w:tc>
@@ -3110,33 +3693,52 @@
           </w:p>
           <w:p>
             <w:r>
-              <w:t xml:space="preserve">    "latitude": 50.420222, </w:t>
-            </w:r>
-          </w:p>
-          <w:p>
-            <w:r>
-              <w:t xml:space="preserve">    "longitude": -4.099503, </w:t>
-            </w:r>
-          </w:p>
-          <w:p>
-            <w:r>
-              <w:t xml:space="preserve">    "description": "Point </w:t>
-            </w:r>
-            <w:r>
-              <w:t>2</w:t>
-            </w:r>
-            <w:r>
-              <w:t>",</w:t>
-            </w:r>
-          </w:p>
-          <w:p>
-            <w:r>
-              <w:t>    "next_point_id": 100,</w:t>
-            </w:r>
-          </w:p>
-          <w:p>
-            <w:r>
-              <w:t>    "previous_point_id": 98</w:t>
+              <w:t>  "author_id": 1,</w:t>
+            </w:r>
+          </w:p>
+          <w:p>
+            <w:r>
+              <w:t>  "description": "Trail description",</w:t>
+            </w:r>
+          </w:p>
+          <w:p>
+            <w:r>
+              <w:t>  "difficulty": "Easy",</w:t>
+            </w:r>
+          </w:p>
+          <w:p>
+            <w:r>
+              <w:t>  "elevation_gain": 10,</w:t>
+            </w:r>
+          </w:p>
+          <w:p>
+            <w:r>
+              <w:t>  "length": 100.5,</w:t>
+            </w:r>
+          </w:p>
+          <w:p>
+            <w:r>
+              <w:t>  "location": "Plymouth, UK",</w:t>
+            </w:r>
+          </w:p>
+          <w:p>
+            <w:r>
+              <w:t>  "name": "Trail name",</w:t>
+            </w:r>
+          </w:p>
+          <w:p>
+            <w:r>
+              <w:t>  "route_type": "Loop",</w:t>
+            </w:r>
+          </w:p>
+          <w:p>
+            <w:r>
+              <w:t>  "summary": "string",</w:t>
+            </w:r>
+          </w:p>
+          <w:p>
+            <w:r>
+              <w:t>  "starting_point_id": 100</w:t>
             </w:r>
           </w:p>
           <w:p>
@@ -3165,30 +3767,152 @@
               <w:t>404 NOT FOUND</w:t>
             </w:r>
           </w:p>
+        </w:tc>
+      </w:tr>
+    </w:tbl>
+    <w:p>
+      <w:r>
+        <w:br w:type="page"/>
+      </w:r>
+    </w:p>
+    <w:tbl>
+      <w:tblPr>
+        <w:tblStyle w:val="TableGrid"/>
+        <w:tblW w:w="0" w:type="auto"/>
+        <w:tblInd w:w="-5" w:type="dxa"/>
+        <w:tblLook w:val="04A0" w:firstRow="1" w:lastRow="0" w:firstColumn="1" w:lastColumn="0" w:noHBand="0" w:noVBand="1"/>
+      </w:tblPr>
+      <w:tblGrid>
+        <w:gridCol w:w="3487"/>
+        <w:gridCol w:w="3487"/>
+        <w:gridCol w:w="3487"/>
+        <w:gridCol w:w="3487"/>
+      </w:tblGrid>
+      <w:tr>
+        <w:tc>
+          <w:tcPr>
+            <w:tcW w:w="3487" w:type="dxa"/>
+          </w:tcPr>
+          <w:p>
+            <w:r>
+              <w:lastRenderedPageBreak/>
+              <w:t xml:space="preserve">A POST request to </w:t>
+            </w:r>
+            <w:r>
+              <w:rPr>
+                <w:i/>
+                <w:iCs/>
+              </w:rPr>
+              <w:t>/</w:t>
+            </w:r>
+            <w:r>
+              <w:rPr>
+                <w:i/>
+                <w:iCs/>
+              </w:rPr>
+              <w:t xml:space="preserve">trail </w:t>
+            </w:r>
+            <w:r>
+              <w:t>rejects a new Trail if the Difficulty isn’t in the enumerated type.</w:t>
+            </w:r>
+          </w:p>
+        </w:tc>
+        <w:tc>
+          <w:tcPr>
+            <w:tcW w:w="3487" w:type="dxa"/>
+          </w:tcPr>
+          <w:p>
+            <w:r>
+              <w:t>{</w:t>
+            </w:r>
+          </w:p>
+          <w:p>
+            <w:r>
+              <w:t>  "author_id": 1,</w:t>
+            </w:r>
+          </w:p>
+          <w:p>
+            <w:r>
+              <w:t>  "description": "Trail description",</w:t>
+            </w:r>
+          </w:p>
+          <w:p>
+            <w:r>
+              <w:t>  "difficulty": "Super Duper Tricky",</w:t>
+            </w:r>
+          </w:p>
+          <w:p>
+            <w:r>
+              <w:t>  "elevation_gain": 10,</w:t>
+            </w:r>
+          </w:p>
+          <w:p>
+            <w:r>
+              <w:t>  "length": 100.5,</w:t>
+            </w:r>
+          </w:p>
+          <w:p>
+            <w:r>
+              <w:t>  "location": "Plymouth, UK",</w:t>
+            </w:r>
+          </w:p>
+          <w:p>
+            <w:r>
+              <w:t>  "name": "Trail name",</w:t>
+            </w:r>
+          </w:p>
+          <w:p>
+            <w:r>
+              <w:t>  "route_type": "Loop",</w:t>
+            </w:r>
+          </w:p>
+          <w:p>
+            <w:r>
+              <w:t>  "summary": "string"</w:t>
+            </w:r>
+          </w:p>
+          <w:p>
+            <w:r>
+              <w:t>}</w:t>
+            </w:r>
+          </w:p>
+        </w:tc>
+        <w:tc>
+          <w:tcPr>
+            <w:tcW w:w="3487" w:type="dxa"/>
+          </w:tcPr>
+          <w:p>
+            <w:r>
+              <w:t>400 BAD REQUEST</w:t>
+            </w:r>
+          </w:p>
+        </w:tc>
+        <w:tc>
+          <w:tcPr>
+            <w:tcW w:w="3487" w:type="dxa"/>
+          </w:tcPr>
+          <w:p>
+            <w:r>
+              <w:t>400 BAD REQUEST</w:t>
+            </w:r>
+          </w:p>
+          <w:p/>
+          <w:p>
+            <w:r>
+              <w:t>'Super Duper Tricky' is not one of ['Easy', 'Moderate', 'Hard'] - 'difficulty'</w:t>
+            </w:r>
+          </w:p>
+          <w:p/>
         </w:tc>
       </w:tr>
       <w:tr>
-        <w:tblPrEx>
-          <w:jc w:val="left"/>
-          <w:tblBorders>
-            <w:top w:val="single" w:sz="4" w:space="0" w:color="auto"/>
-            <w:left w:val="single" w:sz="4" w:space="0" w:color="auto"/>
-            <w:bottom w:val="single" w:sz="4" w:space="0" w:color="auto"/>
-            <w:right w:val="single" w:sz="4" w:space="0" w:color="auto"/>
-            <w:insideH w:val="single" w:sz="4" w:space="0" w:color="auto"/>
-            <w:insideV w:val="single" w:sz="4" w:space="0" w:color="auto"/>
-          </w:tblBorders>
-        </w:tblPrEx>
-        <w:tc>
-          <w:tcPr>
-            <w:tcW w:w="3487" w:type="dxa"/>
-          </w:tcPr>
-          <w:p>
-            <w:pPr>
-              <w:jc w:val="center"/>
-            </w:pPr>
-            <w:r>
-              <w:t xml:space="preserve">A PUT request to </w:t>
+        <w:tc>
+          <w:tcPr>
+            <w:tcW w:w="3487" w:type="dxa"/>
+          </w:tcPr>
+          <w:p>
+            <w:r>
+              <w:t xml:space="preserve">A POST request to </w:t>
             </w:r>
             <w:r>
               <w:rPr>
@@ -3202,24 +3926,10 @@
                 <w:i/>
                 <w:iCs/>
               </w:rPr>
-              <w:t>point</w:t>
-            </w:r>
-            <w:r>
-              <w:rPr>
-                <w:i/>
-                <w:iCs/>
-              </w:rPr>
-              <w:t>/1</w:t>
-            </w:r>
-            <w:r>
-              <w:rPr>
-                <w:i/>
-                <w:iCs/>
-              </w:rPr>
-              <w:t xml:space="preserve"> </w:t>
-            </w:r>
-            <w:r>
-              <w:t>will update a Point’s attributes.</w:t>
+              <w:t xml:space="preserve">trail </w:t>
+            </w:r>
+            <w:r>
+              <w:t>rejects a new Trail if the Route Type isn’t in the enumerated type.</w:t>
             </w:r>
           </w:p>
         </w:tc>
@@ -3234,13 +3944,47 @@
           </w:p>
           <w:p>
             <w:r>
-              <w:t xml:space="preserve">    "latitude": 50.424958, </w:t>
-            </w:r>
-          </w:p>
-          <w:p>
-            <w:r>
-              <w:lastRenderedPageBreak/>
-              <w:t>    "longitude": -4.108179</w:t>
+              <w:t>  "author_id": 1,</w:t>
+            </w:r>
+          </w:p>
+          <w:p>
+            <w:r>
+              <w:t>  "description": "Trail description",</w:t>
+            </w:r>
+          </w:p>
+          <w:p>
+            <w:r>
+              <w:t>  "difficulty": "Easy",</w:t>
+            </w:r>
+          </w:p>
+          <w:p>
+            <w:r>
+              <w:t>  "elevation_gain": 10,</w:t>
+            </w:r>
+          </w:p>
+          <w:p>
+            <w:r>
+              <w:t>  "length": 100.5,</w:t>
+            </w:r>
+          </w:p>
+          <w:p>
+            <w:r>
+              <w:t>  "location": "Plymouth, UK",</w:t>
+            </w:r>
+          </w:p>
+          <w:p>
+            <w:r>
+              <w:t>  "name": "Trail name",</w:t>
+            </w:r>
+          </w:p>
+          <w:p>
+            <w:r>
+              <w:t>  "route_type": "Circular",</w:t>
+            </w:r>
+          </w:p>
+          <w:p>
+            <w:r>
+              <w:t>  "summary": "string"</w:t>
             </w:r>
           </w:p>
           <w:p>
@@ -3255,44 +3999,35 @@
           </w:tcPr>
           <w:p>
             <w:r>
-              <w:lastRenderedPageBreak/>
-              <w:t>200 OK</w:t>
-            </w:r>
-          </w:p>
-        </w:tc>
-        <w:tc>
-          <w:tcPr>
-            <w:tcW w:w="3487" w:type="dxa"/>
-          </w:tcPr>
-          <w:p>
-            <w:r>
-              <w:t>200 OK</w:t>
+              <w:t>400 BAD REQUEST</w:t>
+            </w:r>
+          </w:p>
+        </w:tc>
+        <w:tc>
+          <w:tcPr>
+            <w:tcW w:w="3487" w:type="dxa"/>
+          </w:tcPr>
+          <w:p>
+            <w:r>
+              <w:t>400 BAD REQUEST</w:t>
+            </w:r>
+          </w:p>
+          <w:p/>
+          <w:p>
+            <w:r>
+              <w:t>'Circular' is not one of ['Loop', 'Out &amp; back', 'Point to point'] - 'route_type'</w:t>
             </w:r>
           </w:p>
         </w:tc>
       </w:tr>
       <w:tr>
-        <w:tblPrEx>
-          <w:jc w:val="left"/>
-          <w:tblBorders>
-            <w:top w:val="single" w:sz="4" w:space="0" w:color="auto"/>
-            <w:left w:val="single" w:sz="4" w:space="0" w:color="auto"/>
-            <w:bottom w:val="single" w:sz="4" w:space="0" w:color="auto"/>
-            <w:right w:val="single" w:sz="4" w:space="0" w:color="auto"/>
-            <w:insideH w:val="single" w:sz="4" w:space="0" w:color="auto"/>
-            <w:insideV w:val="single" w:sz="4" w:space="0" w:color="auto"/>
-          </w:tblBorders>
-        </w:tblPrEx>
-        <w:tc>
-          <w:tcPr>
-            <w:tcW w:w="3487" w:type="dxa"/>
-          </w:tcPr>
-          <w:p>
-            <w:pPr>
-              <w:jc w:val="center"/>
-            </w:pPr>
-            <w:r>
-              <w:t xml:space="preserve">A GET request to </w:t>
+        <w:tc>
+          <w:tcPr>
+            <w:tcW w:w="3487" w:type="dxa"/>
+          </w:tcPr>
+          <w:p>
+            <w:r>
+              <w:t xml:space="preserve">A PUT request to </w:t>
             </w:r>
             <w:r>
               <w:rPr>
@@ -3306,20 +4041,44 @@
                 <w:i/>
                 <w:iCs/>
               </w:rPr>
-              <w:t xml:space="preserve">point </w:t>
-            </w:r>
-            <w:r>
-              <w:t>returns a single Point from the database.</w:t>
-            </w:r>
-          </w:p>
-        </w:tc>
-        <w:tc>
-          <w:tcPr>
-            <w:tcW w:w="3487" w:type="dxa"/>
-          </w:tcPr>
-          <w:p>
-            <w:r>
-              <w:t>N/A</w:t>
+              <w:t>trail</w:t>
+            </w:r>
+            <w:r>
+              <w:rPr>
+                <w:i/>
+                <w:iCs/>
+              </w:rPr>
+              <w:t>/1</w:t>
+            </w:r>
+            <w:r>
+              <w:rPr>
+                <w:i/>
+                <w:iCs/>
+              </w:rPr>
+              <w:t xml:space="preserve"> </w:t>
+            </w:r>
+            <w:r>
+              <w:t>will update a Trail’s attributes.</w:t>
+            </w:r>
+          </w:p>
+        </w:tc>
+        <w:tc>
+          <w:tcPr>
+            <w:tcW w:w="3487" w:type="dxa"/>
+          </w:tcPr>
+          <w:p>
+            <w:r>
+              <w:t>{</w:t>
+            </w:r>
+          </w:p>
+          <w:p>
+            <w:r>
+              <w:t>  "summary": "Updated Trail Summary"</w:t>
+            </w:r>
+          </w:p>
+          <w:p>
+            <w:r>
+              <w:t>}</w:t>
             </w:r>
           </w:p>
         </w:tc>
@@ -3345,37 +4104,30 @@
         </w:tc>
       </w:tr>
       <w:tr>
-        <w:tblPrEx>
-          <w:jc w:val="left"/>
-          <w:tblBorders>
-            <w:top w:val="single" w:sz="4" w:space="0" w:color="auto"/>
-            <w:left w:val="single" w:sz="4" w:space="0" w:color="auto"/>
-            <w:bottom w:val="single" w:sz="4" w:space="0" w:color="auto"/>
-            <w:right w:val="single" w:sz="4" w:space="0" w:color="auto"/>
-            <w:insideH w:val="single" w:sz="4" w:space="0" w:color="auto"/>
-            <w:insideV w:val="single" w:sz="4" w:space="0" w:color="auto"/>
-          </w:tblBorders>
-        </w:tblPrEx>
-        <w:tc>
-          <w:tcPr>
-            <w:tcW w:w="3487" w:type="dxa"/>
-          </w:tcPr>
-          <w:p>
-            <w:pPr>
-              <w:jc w:val="center"/>
-            </w:pPr>
-            <w:r>
-              <w:t xml:space="preserve">A DELETE request to </w:t>
-            </w:r>
-            <w:r>
-              <w:rPr>
-                <w:i/>
-                <w:iCs/>
-              </w:rPr>
-              <w:t>/point/1</w:t>
-            </w:r>
-            <w:r>
-              <w:t xml:space="preserve"> deletes a Point from the database.</w:t>
+        <w:tc>
+          <w:tcPr>
+            <w:tcW w:w="3487" w:type="dxa"/>
+          </w:tcPr>
+          <w:p>
+            <w:r>
+              <w:t xml:space="preserve">A GET request to </w:t>
+            </w:r>
+            <w:r>
+              <w:rPr>
+                <w:i/>
+                <w:iCs/>
+              </w:rPr>
+              <w:t>/</w:t>
+            </w:r>
+            <w:r>
+              <w:rPr>
+                <w:i/>
+                <w:iCs/>
+              </w:rPr>
+              <w:t xml:space="preserve">trail </w:t>
+            </w:r>
+            <w:r>
+              <w:t>returns a single Trail from the database.</w:t>
             </w:r>
           </w:p>
         </w:tc>
@@ -3395,60 +4147,39 @@
           </w:tcPr>
           <w:p>
             <w:r>
-              <w:t>204 NO CONTENT</w:t>
-            </w:r>
-          </w:p>
-        </w:tc>
-        <w:tc>
-          <w:tcPr>
-            <w:tcW w:w="3487" w:type="dxa"/>
-          </w:tcPr>
-          <w:p>
-            <w:r>
-              <w:t>204 NO CONTENT</w:t>
+              <w:t>200 OK</w:t>
+            </w:r>
+          </w:p>
+        </w:tc>
+        <w:tc>
+          <w:tcPr>
+            <w:tcW w:w="3487" w:type="dxa"/>
+          </w:tcPr>
+          <w:p>
+            <w:r>
+              <w:t>200 OK</w:t>
             </w:r>
           </w:p>
         </w:tc>
       </w:tr>
       <w:tr>
-        <w:tblPrEx>
-          <w:jc w:val="left"/>
-          <w:tblBorders>
-            <w:top w:val="single" w:sz="4" w:space="0" w:color="auto"/>
-            <w:left w:val="single" w:sz="4" w:space="0" w:color="auto"/>
-            <w:bottom w:val="single" w:sz="4" w:space="0" w:color="auto"/>
-            <w:right w:val="single" w:sz="4" w:space="0" w:color="auto"/>
-            <w:insideH w:val="single" w:sz="4" w:space="0" w:color="auto"/>
-            <w:insideV w:val="single" w:sz="4" w:space="0" w:color="auto"/>
-          </w:tblBorders>
-        </w:tblPrEx>
-        <w:tc>
-          <w:tcPr>
-            <w:tcW w:w="3487" w:type="dxa"/>
-          </w:tcPr>
-          <w:p>
-            <w:pPr>
-              <w:jc w:val="center"/>
-            </w:pPr>
-            <w:r>
-              <w:t xml:space="preserve">A GET request to </w:t>
-            </w:r>
-            <w:r>
-              <w:rPr>
-                <w:i/>
-                <w:iCs/>
-              </w:rPr>
-              <w:t>/</w:t>
-            </w:r>
-            <w:r>
-              <w:rPr>
-                <w:i/>
-                <w:iCs/>
-              </w:rPr>
-              <w:t xml:space="preserve">point </w:t>
-            </w:r>
-            <w:r>
-              <w:t>returns an empty JSON List.</w:t>
+        <w:tc>
+          <w:tcPr>
+            <w:tcW w:w="3487" w:type="dxa"/>
+          </w:tcPr>
+          <w:p>
+            <w:r>
+              <w:t xml:space="preserve">A DELETE request to </w:t>
+            </w:r>
+            <w:r>
+              <w:rPr>
+                <w:i/>
+                <w:iCs/>
+              </w:rPr>
+              <w:t>/trail/1</w:t>
+            </w:r>
+            <w:r>
+              <w:t xml:space="preserve"> deletes a Trail from the database.</w:t>
             </w:r>
           </w:p>
         </w:tc>
@@ -3468,804 +4199,28 @@
           </w:tcPr>
           <w:p>
             <w:r>
-              <w:t>200 OK</w:t>
-            </w:r>
-          </w:p>
-        </w:tc>
-        <w:tc>
-          <w:tcPr>
-            <w:tcW w:w="3487" w:type="dxa"/>
-          </w:tcPr>
-          <w:p>
-            <w:r>
-              <w:t>200 OK</w:t>
+              <w:t>204 NO CONTENT</w:t>
+            </w:r>
+          </w:p>
+        </w:tc>
+        <w:tc>
+          <w:tcPr>
+            <w:tcW w:w="3487" w:type="dxa"/>
+          </w:tcPr>
+          <w:p>
+            <w:r>
+              <w:t>204 NO CONTENT</w:t>
             </w:r>
           </w:p>
         </w:tc>
       </w:tr>
       <w:tr>
-        <w:tblPrEx>
-          <w:jc w:val="left"/>
-          <w:tblBorders>
-            <w:top w:val="single" w:sz="4" w:space="0" w:color="auto"/>
-            <w:left w:val="single" w:sz="4" w:space="0" w:color="auto"/>
-            <w:bottom w:val="single" w:sz="4" w:space="0" w:color="auto"/>
-            <w:right w:val="single" w:sz="4" w:space="0" w:color="auto"/>
-            <w:insideH w:val="single" w:sz="4" w:space="0" w:color="auto"/>
-            <w:insideV w:val="single" w:sz="4" w:space="0" w:color="auto"/>
-          </w:tblBorders>
-        </w:tblPrEx>
-        <w:tc>
-          <w:tcPr>
-            <w:tcW w:w="13948" w:type="dxa"/>
-            <w:gridSpan w:val="4"/>
-          </w:tcPr>
-          <w:p>
-            <w:pPr>
-              <w:jc w:val="center"/>
-              <w:rPr>
-                <w:b/>
-                <w:bCs/>
-              </w:rPr>
-            </w:pPr>
-            <w:r>
-              <w:rPr>
-                <w:b/>
-                <w:bCs/>
-              </w:rPr>
-              <w:t>Test Trail Endpoints</w:t>
-            </w:r>
-          </w:p>
-        </w:tc>
-      </w:tr>
-      <w:tr>
-        <w:tblPrEx>
-          <w:jc w:val="left"/>
-          <w:tblBorders>
-            <w:top w:val="single" w:sz="4" w:space="0" w:color="auto"/>
-            <w:left w:val="single" w:sz="4" w:space="0" w:color="auto"/>
-            <w:bottom w:val="single" w:sz="4" w:space="0" w:color="auto"/>
-            <w:right w:val="single" w:sz="4" w:space="0" w:color="auto"/>
-            <w:insideH w:val="single" w:sz="4" w:space="0" w:color="auto"/>
-            <w:insideV w:val="single" w:sz="4" w:space="0" w:color="auto"/>
-          </w:tblBorders>
-        </w:tblPrEx>
-        <w:tc>
-          <w:tcPr>
-            <w:tcW w:w="3487" w:type="dxa"/>
-          </w:tcPr>
-          <w:p>
-            <w:r>
-              <w:t xml:space="preserve">A POST request to </w:t>
-            </w:r>
-            <w:r>
-              <w:rPr>
-                <w:i/>
-                <w:iCs/>
-              </w:rPr>
-              <w:t>/</w:t>
-            </w:r>
-            <w:r>
-              <w:rPr>
-                <w:i/>
-                <w:iCs/>
-              </w:rPr>
-              <w:t xml:space="preserve">trail </w:t>
-            </w:r>
-            <w:r>
-              <w:t>creates a new Trail and adds it to the database.</w:t>
-            </w:r>
-          </w:p>
-        </w:tc>
-        <w:tc>
-          <w:tcPr>
-            <w:tcW w:w="3487" w:type="dxa"/>
-          </w:tcPr>
-          <w:p>
-            <w:r>
-              <w:t>{</w:t>
-            </w:r>
-          </w:p>
-          <w:p>
-            <w:r>
-              <w:t>  "author_id": 1,</w:t>
-            </w:r>
-          </w:p>
-          <w:p>
-            <w:r>
-              <w:t>  "description": "Trail description",</w:t>
-            </w:r>
-          </w:p>
-          <w:p>
-            <w:r>
-              <w:t>  "difficulty": "Easy",</w:t>
-            </w:r>
-          </w:p>
-          <w:p>
-            <w:r>
-              <w:t>  "elevation_gain": 10,</w:t>
-            </w:r>
-          </w:p>
-          <w:p>
-            <w:r>
-              <w:t>  "length": 100.5,</w:t>
-            </w:r>
-          </w:p>
-          <w:p>
-            <w:r>
-              <w:t>  "location": "Plymouth, UK",</w:t>
-            </w:r>
-          </w:p>
-          <w:p>
-            <w:r>
-              <w:t>  "name": "Trail name",</w:t>
-            </w:r>
-          </w:p>
-          <w:p>
-            <w:r>
-              <w:t>  "route_type": "Loop",</w:t>
-            </w:r>
-          </w:p>
-          <w:p>
-            <w:r>
-              <w:t>  "summary": "string"</w:t>
-            </w:r>
-          </w:p>
-          <w:p>
-            <w:r>
-              <w:t>}</w:t>
-            </w:r>
-          </w:p>
-        </w:tc>
-        <w:tc>
-          <w:tcPr>
-            <w:tcW w:w="3487" w:type="dxa"/>
-          </w:tcPr>
-          <w:p>
-            <w:r>
-              <w:t>201 CREATED</w:t>
-            </w:r>
-          </w:p>
-        </w:tc>
-        <w:tc>
-          <w:tcPr>
-            <w:tcW w:w="3487" w:type="dxa"/>
-          </w:tcPr>
-          <w:p>
-            <w:r>
-              <w:t>201 CREATED</w:t>
-            </w:r>
-          </w:p>
-        </w:tc>
-      </w:tr>
-      <w:tr>
-        <w:tblPrEx>
-          <w:jc w:val="left"/>
-          <w:tblBorders>
-            <w:top w:val="single" w:sz="4" w:space="0" w:color="auto"/>
-            <w:left w:val="single" w:sz="4" w:space="0" w:color="auto"/>
-            <w:bottom w:val="single" w:sz="4" w:space="0" w:color="auto"/>
-            <w:right w:val="single" w:sz="4" w:space="0" w:color="auto"/>
-            <w:insideH w:val="single" w:sz="4" w:space="0" w:color="auto"/>
-            <w:insideV w:val="single" w:sz="4" w:space="0" w:color="auto"/>
-          </w:tblBorders>
-        </w:tblPrEx>
-        <w:tc>
-          <w:tcPr>
-            <w:tcW w:w="3487" w:type="dxa"/>
-          </w:tcPr>
-          <w:p>
-            <w:r>
-              <w:t xml:space="preserve">A POST request to </w:t>
-            </w:r>
-            <w:r>
-              <w:rPr>
-                <w:i/>
-                <w:iCs/>
-              </w:rPr>
-              <w:t>/</w:t>
-            </w:r>
-            <w:r>
-              <w:rPr>
-                <w:i/>
-                <w:iCs/>
-              </w:rPr>
-              <w:t xml:space="preserve">trail </w:t>
-            </w:r>
-            <w:r>
-              <w:t>rejects a new Trail if the Starting Point doesn’t exist.</w:t>
-            </w:r>
-          </w:p>
-        </w:tc>
-        <w:tc>
-          <w:tcPr>
-            <w:tcW w:w="3487" w:type="dxa"/>
-          </w:tcPr>
-          <w:p>
-            <w:r>
-              <w:t>{</w:t>
-            </w:r>
-          </w:p>
-          <w:p>
-            <w:r>
-              <w:t>  "author_id": 1,</w:t>
-            </w:r>
-          </w:p>
-          <w:p>
-            <w:r>
-              <w:t>  "description": "Trail description",</w:t>
-            </w:r>
-          </w:p>
-          <w:p>
-            <w:r>
-              <w:t>  "difficulty": "Easy",</w:t>
-            </w:r>
-          </w:p>
-          <w:p>
-            <w:r>
-              <w:t>  "elevation_gain": 10,</w:t>
-            </w:r>
-          </w:p>
-          <w:p>
-            <w:r>
-              <w:t>  "length": 100.5,</w:t>
-            </w:r>
-          </w:p>
-          <w:p>
-            <w:r>
-              <w:t>  "location": "Plymouth, UK",</w:t>
-            </w:r>
-          </w:p>
-          <w:p>
-            <w:r>
-              <w:t>  "name": "Trail name",</w:t>
-            </w:r>
-          </w:p>
-          <w:p>
-            <w:r>
-              <w:t>  "route_type": "Loop",</w:t>
-            </w:r>
-          </w:p>
-          <w:p>
-            <w:r>
-              <w:t>  "summary": "string",</w:t>
-            </w:r>
-          </w:p>
-          <w:p>
-            <w:r>
-              <w:t>  "starting_point_id": 100</w:t>
-            </w:r>
-          </w:p>
-          <w:p>
-            <w:r>
-              <w:t>}</w:t>
-            </w:r>
-          </w:p>
-          <w:p/>
-          <w:p/>
-          <w:p/>
-        </w:tc>
-        <w:tc>
-          <w:tcPr>
-            <w:tcW w:w="3487" w:type="dxa"/>
-          </w:tcPr>
-          <w:p>
-            <w:r>
-              <w:lastRenderedPageBreak/>
-              <w:t>404 NOT FOUND</w:t>
-            </w:r>
-          </w:p>
-        </w:tc>
-        <w:tc>
-          <w:tcPr>
-            <w:tcW w:w="3487" w:type="dxa"/>
-          </w:tcPr>
-          <w:p>
-            <w:r>
-              <w:t>404 NOT FOUND</w:t>
-            </w:r>
-          </w:p>
-        </w:tc>
-      </w:tr>
-      <w:tr>
-        <w:tblPrEx>
-          <w:jc w:val="left"/>
-          <w:tblBorders>
-            <w:top w:val="single" w:sz="4" w:space="0" w:color="auto"/>
-            <w:left w:val="single" w:sz="4" w:space="0" w:color="auto"/>
-            <w:bottom w:val="single" w:sz="4" w:space="0" w:color="auto"/>
-            <w:right w:val="single" w:sz="4" w:space="0" w:color="auto"/>
-            <w:insideH w:val="single" w:sz="4" w:space="0" w:color="auto"/>
-            <w:insideV w:val="single" w:sz="4" w:space="0" w:color="auto"/>
-          </w:tblBorders>
-        </w:tblPrEx>
-        <w:tc>
-          <w:tcPr>
-            <w:tcW w:w="3487" w:type="dxa"/>
-          </w:tcPr>
-          <w:p>
-            <w:r>
-              <w:t xml:space="preserve">A POST request to </w:t>
-            </w:r>
-            <w:r>
-              <w:rPr>
-                <w:i/>
-                <w:iCs/>
-              </w:rPr>
-              <w:t>/</w:t>
-            </w:r>
-            <w:r>
-              <w:rPr>
-                <w:i/>
-                <w:iCs/>
-              </w:rPr>
-              <w:t xml:space="preserve">trail </w:t>
-            </w:r>
-            <w:r>
-              <w:t>rejects a new Trail if the Difficulty isn’t in the enumerated type.</w:t>
-            </w:r>
-          </w:p>
-        </w:tc>
-        <w:tc>
-          <w:tcPr>
-            <w:tcW w:w="3487" w:type="dxa"/>
-          </w:tcPr>
-          <w:p>
-            <w:r>
-              <w:t>{</w:t>
-            </w:r>
-          </w:p>
-          <w:p>
-            <w:r>
-              <w:t>  "author_id": 1,</w:t>
-            </w:r>
-          </w:p>
-          <w:p>
-            <w:r>
-              <w:t>  "description": "Trail description",</w:t>
-            </w:r>
-          </w:p>
-          <w:p>
-            <w:r>
-              <w:t>  "difficulty": "Super Duper Tricky",</w:t>
-            </w:r>
-          </w:p>
-          <w:p>
-            <w:r>
-              <w:t>  "elevation_gain": 10,</w:t>
-            </w:r>
-          </w:p>
-          <w:p>
-            <w:r>
-              <w:t>  "length": 100.5,</w:t>
-            </w:r>
-          </w:p>
-          <w:p>
-            <w:r>
-              <w:t>  "location": "Plymouth, UK",</w:t>
-            </w:r>
-          </w:p>
-          <w:p>
-            <w:r>
-              <w:t>  "name": "Trail name",</w:t>
-            </w:r>
-          </w:p>
-          <w:p>
-            <w:r>
-              <w:t>  "route_type": "Loop",</w:t>
-            </w:r>
-          </w:p>
-          <w:p>
-            <w:r>
-              <w:t>  "summary": "string"</w:t>
-            </w:r>
-          </w:p>
-          <w:p>
-            <w:r>
-              <w:t>}</w:t>
-            </w:r>
-          </w:p>
-        </w:tc>
-        <w:tc>
-          <w:tcPr>
-            <w:tcW w:w="3487" w:type="dxa"/>
-          </w:tcPr>
-          <w:p>
-            <w:r>
-              <w:t>400 BAD REQUEST</w:t>
-            </w:r>
-          </w:p>
-        </w:tc>
-        <w:tc>
-          <w:tcPr>
-            <w:tcW w:w="3487" w:type="dxa"/>
-          </w:tcPr>
-          <w:p>
-            <w:r>
-              <w:t>400 BAD REQUEST</w:t>
-            </w:r>
-          </w:p>
-          <w:p/>
-          <w:p>
-            <w:r>
-              <w:t>'Super Duper Tricky' is not one of ['Easy', 'Moderate', 'Hard'] - 'difficulty'</w:t>
-            </w:r>
-          </w:p>
-          <w:p/>
-        </w:tc>
-      </w:tr>
-      <w:tr>
-        <w:tblPrEx>
-          <w:jc w:val="left"/>
-          <w:tblBorders>
-            <w:top w:val="single" w:sz="4" w:space="0" w:color="auto"/>
-            <w:left w:val="single" w:sz="4" w:space="0" w:color="auto"/>
-            <w:bottom w:val="single" w:sz="4" w:space="0" w:color="auto"/>
-            <w:right w:val="single" w:sz="4" w:space="0" w:color="auto"/>
-            <w:insideH w:val="single" w:sz="4" w:space="0" w:color="auto"/>
-            <w:insideV w:val="single" w:sz="4" w:space="0" w:color="auto"/>
-          </w:tblBorders>
-        </w:tblPrEx>
-        <w:tc>
-          <w:tcPr>
-            <w:tcW w:w="3487" w:type="dxa"/>
-          </w:tcPr>
-          <w:p>
-            <w:r>
-              <w:t xml:space="preserve">A POST request to </w:t>
-            </w:r>
-            <w:r>
-              <w:rPr>
-                <w:i/>
-                <w:iCs/>
-              </w:rPr>
-              <w:t>/</w:t>
-            </w:r>
-            <w:r>
-              <w:rPr>
-                <w:i/>
-                <w:iCs/>
-              </w:rPr>
-              <w:t xml:space="preserve">trail </w:t>
-            </w:r>
-            <w:r>
-              <w:t>rejects a new Trail if the Route Type isn’t in the enumerated type.</w:t>
-            </w:r>
-          </w:p>
-        </w:tc>
-        <w:tc>
-          <w:tcPr>
-            <w:tcW w:w="3487" w:type="dxa"/>
-          </w:tcPr>
-          <w:p>
-            <w:r>
-              <w:t>{</w:t>
-            </w:r>
-          </w:p>
-          <w:p>
-            <w:r>
-              <w:t>  "author_id": 1,</w:t>
-            </w:r>
-          </w:p>
-          <w:p>
-            <w:r>
-              <w:t>  "description": "Trail description",</w:t>
-            </w:r>
-          </w:p>
-          <w:p>
-            <w:r>
-              <w:t>  "difficulty": "Easy",</w:t>
-            </w:r>
-          </w:p>
-          <w:p>
-            <w:r>
-              <w:t>  "elevation_gain": 10,</w:t>
-            </w:r>
-          </w:p>
-          <w:p>
-            <w:r>
-              <w:t>  "length": 100.5,</w:t>
-            </w:r>
-          </w:p>
-          <w:p>
-            <w:r>
-              <w:t>  "location": "Plymouth, UK",</w:t>
-            </w:r>
-          </w:p>
-          <w:p>
-            <w:r>
-              <w:t>  "name": "Trail name",</w:t>
-            </w:r>
-          </w:p>
-          <w:p>
-            <w:r>
-              <w:t>  "route_type": "Circular",</w:t>
-            </w:r>
-          </w:p>
-          <w:p>
-            <w:r>
-              <w:t>  "summary": "string"</w:t>
-            </w:r>
-          </w:p>
-          <w:p>
-            <w:r>
-              <w:t>}</w:t>
-            </w:r>
-          </w:p>
-        </w:tc>
-        <w:tc>
-          <w:tcPr>
-            <w:tcW w:w="3487" w:type="dxa"/>
-          </w:tcPr>
-          <w:p>
-            <w:r>
-              <w:t>400 BAD REQUEST</w:t>
-            </w:r>
-          </w:p>
-        </w:tc>
-        <w:tc>
-          <w:tcPr>
-            <w:tcW w:w="3487" w:type="dxa"/>
-          </w:tcPr>
-          <w:p>
-            <w:r>
-              <w:t>400 BAD REQUEST</w:t>
-            </w:r>
-          </w:p>
-          <w:p/>
-          <w:p>
-            <w:r>
-              <w:t>'Circular' is not one of ['Loop', 'Out &amp; back', 'Point to point'] - 'route_type'</w:t>
-            </w:r>
-          </w:p>
-        </w:tc>
-      </w:tr>
-      <w:tr>
-        <w:tblPrEx>
-          <w:jc w:val="left"/>
-          <w:tblBorders>
-            <w:top w:val="single" w:sz="4" w:space="0" w:color="auto"/>
-            <w:left w:val="single" w:sz="4" w:space="0" w:color="auto"/>
-            <w:bottom w:val="single" w:sz="4" w:space="0" w:color="auto"/>
-            <w:right w:val="single" w:sz="4" w:space="0" w:color="auto"/>
-            <w:insideH w:val="single" w:sz="4" w:space="0" w:color="auto"/>
-            <w:insideV w:val="single" w:sz="4" w:space="0" w:color="auto"/>
-          </w:tblBorders>
-        </w:tblPrEx>
-        <w:tc>
-          <w:tcPr>
-            <w:tcW w:w="3487" w:type="dxa"/>
-          </w:tcPr>
-          <w:p>
-            <w:r>
-              <w:t xml:space="preserve">A PUT request to </w:t>
-            </w:r>
-            <w:r>
-              <w:rPr>
-                <w:i/>
-                <w:iCs/>
-              </w:rPr>
-              <w:t>/</w:t>
-            </w:r>
-            <w:r>
-              <w:rPr>
-                <w:i/>
-                <w:iCs/>
-              </w:rPr>
-              <w:t>trail</w:t>
-            </w:r>
-            <w:r>
-              <w:rPr>
-                <w:i/>
-                <w:iCs/>
-              </w:rPr>
-              <w:t>/1</w:t>
-            </w:r>
-            <w:r>
-              <w:rPr>
-                <w:i/>
-                <w:iCs/>
-              </w:rPr>
-              <w:t xml:space="preserve"> </w:t>
-            </w:r>
-            <w:r>
-              <w:t>will update a Trail’s attributes.</w:t>
-            </w:r>
-          </w:p>
-        </w:tc>
-        <w:tc>
-          <w:tcPr>
-            <w:tcW w:w="3487" w:type="dxa"/>
-          </w:tcPr>
-          <w:p>
-            <w:r>
-              <w:t>{</w:t>
-            </w:r>
-          </w:p>
-          <w:p>
-            <w:r>
-              <w:t>  "summary": "Updated Trail Summary"</w:t>
-            </w:r>
-          </w:p>
-          <w:p>
-            <w:r>
-              <w:t>}</w:t>
-            </w:r>
-          </w:p>
-        </w:tc>
-        <w:tc>
-          <w:tcPr>
-            <w:tcW w:w="3487" w:type="dxa"/>
-          </w:tcPr>
-          <w:p>
-            <w:r>
-              <w:t>200 OK</w:t>
-            </w:r>
-          </w:p>
-        </w:tc>
-        <w:tc>
-          <w:tcPr>
-            <w:tcW w:w="3487" w:type="dxa"/>
-          </w:tcPr>
-          <w:p>
-            <w:r>
-              <w:t>200 OK</w:t>
-            </w:r>
-          </w:p>
-        </w:tc>
-      </w:tr>
-      <w:tr>
-        <w:tblPrEx>
-          <w:jc w:val="left"/>
-          <w:tblBorders>
-            <w:top w:val="single" w:sz="4" w:space="0" w:color="auto"/>
-            <w:left w:val="single" w:sz="4" w:space="0" w:color="auto"/>
-            <w:bottom w:val="single" w:sz="4" w:space="0" w:color="auto"/>
-            <w:right w:val="single" w:sz="4" w:space="0" w:color="auto"/>
-            <w:insideH w:val="single" w:sz="4" w:space="0" w:color="auto"/>
-            <w:insideV w:val="single" w:sz="4" w:space="0" w:color="auto"/>
-          </w:tblBorders>
-        </w:tblPrEx>
-        <w:tc>
-          <w:tcPr>
-            <w:tcW w:w="3487" w:type="dxa"/>
-          </w:tcPr>
-          <w:p>
-            <w:r>
-              <w:t xml:space="preserve">A GET request to </w:t>
-            </w:r>
-            <w:r>
-              <w:rPr>
-                <w:i/>
-                <w:iCs/>
-              </w:rPr>
-              <w:t>/</w:t>
-            </w:r>
-            <w:r>
-              <w:rPr>
-                <w:i/>
-                <w:iCs/>
-              </w:rPr>
-              <w:t xml:space="preserve">trail </w:t>
-            </w:r>
-            <w:r>
-              <w:t>returns a single Trail from the database.</w:t>
-            </w:r>
-          </w:p>
-        </w:tc>
-        <w:tc>
-          <w:tcPr>
-            <w:tcW w:w="3487" w:type="dxa"/>
-          </w:tcPr>
-          <w:p>
-            <w:r>
-              <w:t>N/A</w:t>
-            </w:r>
-          </w:p>
-        </w:tc>
-        <w:tc>
-          <w:tcPr>
-            <w:tcW w:w="3487" w:type="dxa"/>
-          </w:tcPr>
-          <w:p>
-            <w:r>
-              <w:t>200 OK</w:t>
-            </w:r>
-          </w:p>
-        </w:tc>
-        <w:tc>
-          <w:tcPr>
-            <w:tcW w:w="3487" w:type="dxa"/>
-          </w:tcPr>
-          <w:p>
-            <w:r>
-              <w:t>200 OK</w:t>
-            </w:r>
-          </w:p>
-        </w:tc>
-      </w:tr>
-      <w:tr>
-        <w:tblPrEx>
-          <w:jc w:val="left"/>
-          <w:tblBorders>
-            <w:top w:val="single" w:sz="4" w:space="0" w:color="auto"/>
-            <w:left w:val="single" w:sz="4" w:space="0" w:color="auto"/>
-            <w:bottom w:val="single" w:sz="4" w:space="0" w:color="auto"/>
-            <w:right w:val="single" w:sz="4" w:space="0" w:color="auto"/>
-            <w:insideH w:val="single" w:sz="4" w:space="0" w:color="auto"/>
-            <w:insideV w:val="single" w:sz="4" w:space="0" w:color="auto"/>
-          </w:tblBorders>
-        </w:tblPrEx>
-        <w:tc>
-          <w:tcPr>
-            <w:tcW w:w="3487" w:type="dxa"/>
-          </w:tcPr>
-          <w:p>
-            <w:r>
-              <w:t xml:space="preserve">A DELETE request to </w:t>
-            </w:r>
-            <w:r>
-              <w:rPr>
-                <w:i/>
-                <w:iCs/>
-              </w:rPr>
-              <w:t>/trail/1</w:t>
-            </w:r>
-            <w:r>
-              <w:t xml:space="preserve"> deletes a Trail from the database.</w:t>
-            </w:r>
-          </w:p>
-        </w:tc>
-        <w:tc>
-          <w:tcPr>
-            <w:tcW w:w="3487" w:type="dxa"/>
-          </w:tcPr>
-          <w:p>
-            <w:r>
-              <w:t>N/A</w:t>
-            </w:r>
-          </w:p>
-        </w:tc>
-        <w:tc>
-          <w:tcPr>
-            <w:tcW w:w="3487" w:type="dxa"/>
-          </w:tcPr>
-          <w:p>
-            <w:r>
-              <w:t>204 NO CONTENT</w:t>
-            </w:r>
-          </w:p>
-        </w:tc>
-        <w:tc>
-          <w:tcPr>
-            <w:tcW w:w="3487" w:type="dxa"/>
-          </w:tcPr>
-          <w:p>
-            <w:r>
-              <w:t>204 NO CONTENT</w:t>
-            </w:r>
-          </w:p>
-        </w:tc>
-      </w:tr>
-      <w:tr>
-        <w:tblPrEx>
-          <w:jc w:val="left"/>
-          <w:tblBorders>
-            <w:top w:val="single" w:sz="4" w:space="0" w:color="auto"/>
-            <w:left w:val="single" w:sz="4" w:space="0" w:color="auto"/>
-            <w:bottom w:val="single" w:sz="4" w:space="0" w:color="auto"/>
-            <w:right w:val="single" w:sz="4" w:space="0" w:color="auto"/>
-            <w:insideH w:val="single" w:sz="4" w:space="0" w:color="auto"/>
-            <w:insideV w:val="single" w:sz="4" w:space="0" w:color="auto"/>
-          </w:tblBorders>
-        </w:tblPrEx>
-        <w:tc>
-          <w:tcPr>
-            <w:tcW w:w="3487" w:type="dxa"/>
-          </w:tcPr>
-          <w:p>
-            <w:r>
-              <w:lastRenderedPageBreak/>
+        <w:tc>
+          <w:tcPr>
+            <w:tcW w:w="3487" w:type="dxa"/>
+          </w:tcPr>
+          <w:p>
+            <w:r>
               <w:t xml:space="preserve">A GET request to </w:t>
             </w:r>
             <w:r>
@@ -4325,17 +4280,6 @@
         </w:tc>
       </w:tr>
       <w:tr>
-        <w:tblPrEx>
-          <w:jc w:val="left"/>
-          <w:tblBorders>
-            <w:top w:val="single" w:sz="4" w:space="0" w:color="auto"/>
-            <w:left w:val="single" w:sz="4" w:space="0" w:color="auto"/>
-            <w:bottom w:val="single" w:sz="4" w:space="0" w:color="auto"/>
-            <w:right w:val="single" w:sz="4" w:space="0" w:color="auto"/>
-            <w:insideH w:val="single" w:sz="4" w:space="0" w:color="auto"/>
-            <w:insideV w:val="single" w:sz="4" w:space="0" w:color="auto"/>
-          </w:tblBorders>
-        </w:tblPrEx>
         <w:tc>
           <w:tcPr>
             <w:tcW w:w="13948" w:type="dxa"/>
@@ -4350,23 +4294,13 @@
                 <w:b/>
                 <w:bCs/>
               </w:rPr>
+              <w:lastRenderedPageBreak/>
               <w:t>Test Trail-Feature Link Endpoints</w:t>
             </w:r>
           </w:p>
         </w:tc>
       </w:tr>
       <w:tr>
-        <w:tblPrEx>
-          <w:jc w:val="left"/>
-          <w:tblBorders>
-            <w:top w:val="single" w:sz="4" w:space="0" w:color="auto"/>
-            <w:left w:val="single" w:sz="4" w:space="0" w:color="auto"/>
-            <w:bottom w:val="single" w:sz="4" w:space="0" w:color="auto"/>
-            <w:right w:val="single" w:sz="4" w:space="0" w:color="auto"/>
-            <w:insideH w:val="single" w:sz="4" w:space="0" w:color="auto"/>
-            <w:insideV w:val="single" w:sz="4" w:space="0" w:color="auto"/>
-          </w:tblBorders>
-        </w:tblPrEx>
         <w:tc>
           <w:tcPr>
             <w:tcW w:w="3487" w:type="dxa"/>
@@ -4747,17 +4681,6 @@
         </w:tc>
       </w:tr>
       <w:tr>
-        <w:tblPrEx>
-          <w:jc w:val="left"/>
-          <w:tblBorders>
-            <w:top w:val="single" w:sz="4" w:space="0" w:color="auto"/>
-            <w:left w:val="single" w:sz="4" w:space="0" w:color="auto"/>
-            <w:bottom w:val="single" w:sz="4" w:space="0" w:color="auto"/>
-            <w:right w:val="single" w:sz="4" w:space="0" w:color="auto"/>
-            <w:insideH w:val="single" w:sz="4" w:space="0" w:color="auto"/>
-            <w:insideV w:val="single" w:sz="4" w:space="0" w:color="auto"/>
-          </w:tblBorders>
-        </w:tblPrEx>
         <w:tc>
           <w:tcPr>
             <w:tcW w:w="3487" w:type="dxa"/>
@@ -4843,17 +4766,6 @@
         </w:tc>
       </w:tr>
       <w:tr>
-        <w:tblPrEx>
-          <w:jc w:val="left"/>
-          <w:tblBorders>
-            <w:top w:val="single" w:sz="4" w:space="0" w:color="auto"/>
-            <w:left w:val="single" w:sz="4" w:space="0" w:color="auto"/>
-            <w:bottom w:val="single" w:sz="4" w:space="0" w:color="auto"/>
-            <w:right w:val="single" w:sz="4" w:space="0" w:color="auto"/>
-            <w:insideH w:val="single" w:sz="4" w:space="0" w:color="auto"/>
-            <w:insideV w:val="single" w:sz="4" w:space="0" w:color="auto"/>
-          </w:tblBorders>
-        </w:tblPrEx>
         <w:tc>
           <w:tcPr>
             <w:tcW w:w="3487" w:type="dxa"/>
@@ -4935,17 +4847,6 @@
         </w:tc>
       </w:tr>
       <w:tr>
-        <w:tblPrEx>
-          <w:jc w:val="left"/>
-          <w:tblBorders>
-            <w:top w:val="single" w:sz="4" w:space="0" w:color="auto"/>
-            <w:left w:val="single" w:sz="4" w:space="0" w:color="auto"/>
-            <w:bottom w:val="single" w:sz="4" w:space="0" w:color="auto"/>
-            <w:right w:val="single" w:sz="4" w:space="0" w:color="auto"/>
-            <w:insideH w:val="single" w:sz="4" w:space="0" w:color="auto"/>
-            <w:insideV w:val="single" w:sz="4" w:space="0" w:color="auto"/>
-          </w:tblBorders>
-        </w:tblPrEx>
         <w:tc>
           <w:tcPr>
             <w:tcW w:w="3487" w:type="dxa"/>
@@ -5025,17 +4926,6 @@
         </w:tc>
       </w:tr>
       <w:tr>
-        <w:tblPrEx>
-          <w:jc w:val="left"/>
-          <w:tblBorders>
-            <w:top w:val="single" w:sz="4" w:space="0" w:color="auto"/>
-            <w:left w:val="single" w:sz="4" w:space="0" w:color="auto"/>
-            <w:bottom w:val="single" w:sz="4" w:space="0" w:color="auto"/>
-            <w:right w:val="single" w:sz="4" w:space="0" w:color="auto"/>
-            <w:insideH w:val="single" w:sz="4" w:space="0" w:color="auto"/>
-            <w:insideV w:val="single" w:sz="4" w:space="0" w:color="auto"/>
-          </w:tblBorders>
-        </w:tblPrEx>
         <w:tc>
           <w:tcPr>
             <w:tcW w:w="3487" w:type="dxa"/>
@@ -5101,17 +4991,6 @@
         </w:tc>
       </w:tr>
       <w:tr>
-        <w:tblPrEx>
-          <w:jc w:val="left"/>
-          <w:tblBorders>
-            <w:top w:val="single" w:sz="4" w:space="0" w:color="auto"/>
-            <w:left w:val="single" w:sz="4" w:space="0" w:color="auto"/>
-            <w:bottom w:val="single" w:sz="4" w:space="0" w:color="auto"/>
-            <w:right w:val="single" w:sz="4" w:space="0" w:color="auto"/>
-            <w:insideH w:val="single" w:sz="4" w:space="0" w:color="auto"/>
-            <w:insideV w:val="single" w:sz="4" w:space="0" w:color="auto"/>
-          </w:tblBorders>
-        </w:tblPrEx>
         <w:tc>
           <w:tcPr>
             <w:tcW w:w="3487" w:type="dxa"/>
@@ -5191,27 +5070,15 @@
         </w:tc>
       </w:tr>
       <w:tr>
-        <w:tblPrEx>
-          <w:jc w:val="left"/>
-          <w:tblBorders>
-            <w:top w:val="single" w:sz="4" w:space="0" w:color="auto"/>
-            <w:left w:val="single" w:sz="4" w:space="0" w:color="auto"/>
-            <w:bottom w:val="single" w:sz="4" w:space="0" w:color="auto"/>
-            <w:right w:val="single" w:sz="4" w:space="0" w:color="auto"/>
-            <w:insideH w:val="single" w:sz="4" w:space="0" w:color="auto"/>
-            <w:insideV w:val="single" w:sz="4" w:space="0" w:color="auto"/>
-          </w:tblBorders>
-        </w:tblPrEx>
-        <w:tc>
-          <w:tcPr>
-            <w:tcW w:w="3487" w:type="dxa"/>
-          </w:tcPr>
-          <w:p>
-            <w:pPr>
-              <w:jc w:val="center"/>
-            </w:pPr>
-            <w:r>
-              <w:lastRenderedPageBreak/>
+        <w:tc>
+          <w:tcPr>
+            <w:tcW w:w="3487" w:type="dxa"/>
+          </w:tcPr>
+          <w:p>
+            <w:pPr>
+              <w:jc w:val="center"/>
+            </w:pPr>
+            <w:r>
               <w:t xml:space="preserve">A GET request to </w:t>
             </w:r>
             <w:r>
@@ -5269,26 +5136,16 @@
         </w:tc>
       </w:tr>
       <w:tr>
-        <w:tblPrEx>
-          <w:jc w:val="left"/>
-          <w:tblBorders>
-            <w:top w:val="single" w:sz="4" w:space="0" w:color="auto"/>
-            <w:left w:val="single" w:sz="4" w:space="0" w:color="auto"/>
-            <w:bottom w:val="single" w:sz="4" w:space="0" w:color="auto"/>
-            <w:right w:val="single" w:sz="4" w:space="0" w:color="auto"/>
-            <w:insideH w:val="single" w:sz="4" w:space="0" w:color="auto"/>
-            <w:insideV w:val="single" w:sz="4" w:space="0" w:color="auto"/>
-          </w:tblBorders>
-        </w:tblPrEx>
-        <w:tc>
-          <w:tcPr>
-            <w:tcW w:w="3487" w:type="dxa"/>
-          </w:tcPr>
-          <w:p>
-            <w:pPr>
-              <w:jc w:val="center"/>
-            </w:pPr>
-            <w:r>
+        <w:tc>
+          <w:tcPr>
+            <w:tcW w:w="3487" w:type="dxa"/>
+          </w:tcPr>
+          <w:p>
+            <w:pPr>
+              <w:jc w:val="center"/>
+            </w:pPr>
+            <w:r>
+              <w:lastRenderedPageBreak/>
               <w:t xml:space="preserve">A DELETE request to </w:t>
             </w:r>
             <w:r>
@@ -5345,17 +5202,6 @@
         </w:tc>
       </w:tr>
       <w:tr>
-        <w:tblPrEx>
-          <w:jc w:val="left"/>
-          <w:tblBorders>
-            <w:top w:val="single" w:sz="4" w:space="0" w:color="auto"/>
-            <w:left w:val="single" w:sz="4" w:space="0" w:color="auto"/>
-            <w:bottom w:val="single" w:sz="4" w:space="0" w:color="auto"/>
-            <w:right w:val="single" w:sz="4" w:space="0" w:color="auto"/>
-            <w:insideH w:val="single" w:sz="4" w:space="0" w:color="auto"/>
-            <w:insideV w:val="single" w:sz="4" w:space="0" w:color="auto"/>
-          </w:tblBorders>
-        </w:tblPrEx>
         <w:tc>
           <w:tcPr>
             <w:tcW w:w="3487" w:type="dxa"/>
@@ -5411,17 +5257,6 @@
         </w:tc>
       </w:tr>
       <w:tr>
-        <w:tblPrEx>
-          <w:jc w:val="left"/>
-          <w:tblBorders>
-            <w:top w:val="single" w:sz="4" w:space="0" w:color="auto"/>
-            <w:left w:val="single" w:sz="4" w:space="0" w:color="auto"/>
-            <w:bottom w:val="single" w:sz="4" w:space="0" w:color="auto"/>
-            <w:right w:val="single" w:sz="4" w:space="0" w:color="auto"/>
-            <w:insideH w:val="single" w:sz="4" w:space="0" w:color="auto"/>
-            <w:insideV w:val="single" w:sz="4" w:space="0" w:color="auto"/>
-          </w:tblBorders>
-        </w:tblPrEx>
         <w:tc>
           <w:tcPr>
             <w:tcW w:w="3487" w:type="dxa"/>
@@ -5487,17 +5322,6 @@
         </w:tc>
       </w:tr>
       <w:tr>
-        <w:tblPrEx>
-          <w:jc w:val="left"/>
-          <w:tblBorders>
-            <w:top w:val="single" w:sz="4" w:space="0" w:color="auto"/>
-            <w:left w:val="single" w:sz="4" w:space="0" w:color="auto"/>
-            <w:bottom w:val="single" w:sz="4" w:space="0" w:color="auto"/>
-            <w:right w:val="single" w:sz="4" w:space="0" w:color="auto"/>
-            <w:insideH w:val="single" w:sz="4" w:space="0" w:color="auto"/>
-            <w:insideV w:val="single" w:sz="4" w:space="0" w:color="auto"/>
-          </w:tblBorders>
-        </w:tblPrEx>
         <w:tc>
           <w:tcPr>
             <w:tcW w:w="3487" w:type="dxa"/>
@@ -5560,17 +5384,6 @@
         </w:tc>
       </w:tr>
       <w:tr>
-        <w:tblPrEx>
-          <w:jc w:val="left"/>
-          <w:tblBorders>
-            <w:top w:val="single" w:sz="4" w:space="0" w:color="auto"/>
-            <w:left w:val="single" w:sz="4" w:space="0" w:color="auto"/>
-            <w:bottom w:val="single" w:sz="4" w:space="0" w:color="auto"/>
-            <w:right w:val="single" w:sz="4" w:space="0" w:color="auto"/>
-            <w:insideH w:val="single" w:sz="4" w:space="0" w:color="auto"/>
-            <w:insideV w:val="single" w:sz="4" w:space="0" w:color="auto"/>
-          </w:tblBorders>
-        </w:tblPrEx>
         <w:tc>
           <w:tcPr>
             <w:tcW w:w="3487" w:type="dxa"/>
@@ -5629,17 +5442,6 @@
         </w:tc>
       </w:tr>
       <w:tr>
-        <w:tblPrEx>
-          <w:jc w:val="left"/>
-          <w:tblBorders>
-            <w:top w:val="single" w:sz="4" w:space="0" w:color="auto"/>
-            <w:left w:val="single" w:sz="4" w:space="0" w:color="auto"/>
-            <w:bottom w:val="single" w:sz="4" w:space="0" w:color="auto"/>
-            <w:right w:val="single" w:sz="4" w:space="0" w:color="auto"/>
-            <w:insideH w:val="single" w:sz="4" w:space="0" w:color="auto"/>
-            <w:insideV w:val="single" w:sz="4" w:space="0" w:color="auto"/>
-          </w:tblBorders>
-        </w:tblPrEx>
         <w:tc>
           <w:tcPr>
             <w:tcW w:w="3487" w:type="dxa"/>
@@ -5697,22 +5499,579 @@
           <w:p>
             <w:r>
               <w:t>204 NO CONTENT</w:t>
+            </w:r>
+          </w:p>
+        </w:tc>
+      </w:tr>
+    </w:tbl>
+    <w:p>
+      <w:r>
+        <w:br w:type="page"/>
+      </w:r>
+    </w:p>
+    <w:tbl>
+      <w:tblPr>
+        <w:tblStyle w:val="TableGrid"/>
+        <w:tblW w:w="0" w:type="auto"/>
+        <w:tblInd w:w="-5" w:type="dxa"/>
+        <w:tblLook w:val="04A0" w:firstRow="1" w:lastRow="0" w:firstColumn="1" w:lastColumn="0" w:noHBand="0" w:noVBand="1"/>
+      </w:tblPr>
+      <w:tblGrid>
+        <w:gridCol w:w="3487"/>
+        <w:gridCol w:w="3487"/>
+        <w:gridCol w:w="3487"/>
+        <w:gridCol w:w="3487"/>
+      </w:tblGrid>
+      <w:tr>
+        <w:tc>
+          <w:tcPr>
+            <w:tcW w:w="13948" w:type="dxa"/>
+            <w:gridSpan w:val="4"/>
+          </w:tcPr>
+          <w:p>
+            <w:pPr>
+              <w:jc w:val="center"/>
+              <w:rPr>
+                <w:b/>
+                <w:bCs/>
+              </w:rPr>
+            </w:pPr>
+            <w:r>
+              <w:rPr>
+                <w:b/>
+                <w:bCs/>
+              </w:rPr>
+              <w:lastRenderedPageBreak/>
+              <w:t>Test User Endpoint</w:t>
+            </w:r>
+            <w:r>
+              <w:rPr>
+                <w:b/>
+                <w:bCs/>
+              </w:rPr>
+              <w:t>s</w:t>
             </w:r>
           </w:p>
         </w:tc>
       </w:tr>
       <w:tr>
-        <w:tblPrEx>
-          <w:jc w:val="left"/>
-          <w:tblBorders>
-            <w:top w:val="single" w:sz="4" w:space="0" w:color="auto"/>
-            <w:left w:val="single" w:sz="4" w:space="0" w:color="auto"/>
-            <w:bottom w:val="single" w:sz="4" w:space="0" w:color="auto"/>
-            <w:right w:val="single" w:sz="4" w:space="0" w:color="auto"/>
-            <w:insideH w:val="single" w:sz="4" w:space="0" w:color="auto"/>
-            <w:insideV w:val="single" w:sz="4" w:space="0" w:color="auto"/>
-          </w:tblBorders>
-        </w:tblPrEx>
+        <w:tc>
+          <w:tcPr>
+            <w:tcW w:w="3487" w:type="dxa"/>
+          </w:tcPr>
+          <w:p>
+            <w:pPr>
+              <w:jc w:val="center"/>
+            </w:pPr>
+            <w:r>
+              <w:t xml:space="preserve">A POST request to </w:t>
+            </w:r>
+            <w:r>
+              <w:rPr>
+                <w:i/>
+                <w:iCs/>
+              </w:rPr>
+              <w:t>/</w:t>
+            </w:r>
+            <w:r>
+              <w:rPr>
+                <w:i/>
+                <w:iCs/>
+              </w:rPr>
+              <w:t xml:space="preserve">user </w:t>
+            </w:r>
+            <w:r>
+              <w:t>creates a new User and adds them to the database.</w:t>
+            </w:r>
+          </w:p>
+        </w:tc>
+        <w:tc>
+          <w:tcPr>
+            <w:tcW w:w="3487" w:type="dxa"/>
+          </w:tcPr>
+          <w:p>
+            <w:pPr>
+              <w:rPr>
+                <w:sz w:val="20"/>
+                <w:szCs w:val="20"/>
+              </w:rPr>
+            </w:pPr>
+            <w:r>
+              <w:rPr>
+                <w:sz w:val="20"/>
+                <w:szCs w:val="20"/>
+              </w:rPr>
+              <w:t>{</w:t>
+            </w:r>
+          </w:p>
+          <w:p>
+            <w:pPr>
+              <w:rPr>
+                <w:sz w:val="20"/>
+                <w:szCs w:val="20"/>
+              </w:rPr>
+            </w:pPr>
+            <w:r>
+              <w:rPr>
+                <w:sz w:val="20"/>
+                <w:szCs w:val="20"/>
+              </w:rPr>
+              <w:t>    "email": "john.doe@example.com",</w:t>
+            </w:r>
+          </w:p>
+          <w:p>
+            <w:pPr>
+              <w:rPr>
+                <w:sz w:val="20"/>
+                <w:szCs w:val="20"/>
+              </w:rPr>
+            </w:pPr>
+            <w:r>
+              <w:rPr>
+                <w:sz w:val="20"/>
+                <w:szCs w:val="20"/>
+              </w:rPr>
+              <w:t>    "role": "USER"</w:t>
+            </w:r>
+          </w:p>
+          <w:p>
+            <w:pPr>
+              <w:rPr>
+                <w:sz w:val="20"/>
+                <w:szCs w:val="20"/>
+              </w:rPr>
+            </w:pPr>
+            <w:r>
+              <w:rPr>
+                <w:sz w:val="20"/>
+                <w:szCs w:val="20"/>
+              </w:rPr>
+              <w:t>}</w:t>
+            </w:r>
+          </w:p>
+        </w:tc>
+        <w:tc>
+          <w:tcPr>
+            <w:tcW w:w="3487" w:type="dxa"/>
+          </w:tcPr>
+          <w:p>
+            <w:r>
+              <w:t>201 CREATED</w:t>
+            </w:r>
+          </w:p>
+        </w:tc>
+        <w:tc>
+          <w:tcPr>
+            <w:tcW w:w="3487" w:type="dxa"/>
+          </w:tcPr>
+          <w:p>
+            <w:r>
+              <w:t>201 CREATED</w:t>
+            </w:r>
+          </w:p>
+        </w:tc>
+      </w:tr>
+      <w:tr>
+        <w:tc>
+          <w:tcPr>
+            <w:tcW w:w="3487" w:type="dxa"/>
+          </w:tcPr>
+          <w:p>
+            <w:pPr>
+              <w:jc w:val="center"/>
+            </w:pPr>
+            <w:r>
+              <w:t xml:space="preserve">A PUT request to </w:t>
+            </w:r>
+            <w:r>
+              <w:rPr>
+                <w:i/>
+                <w:iCs/>
+              </w:rPr>
+              <w:t>/</w:t>
+            </w:r>
+            <w:r>
+              <w:rPr>
+                <w:i/>
+                <w:iCs/>
+              </w:rPr>
+              <w:t>user</w:t>
+            </w:r>
+            <w:r>
+              <w:rPr>
+                <w:i/>
+                <w:iCs/>
+              </w:rPr>
+              <w:t>/</w:t>
+            </w:r>
+            <w:r>
+              <w:rPr>
+                <w:i/>
+                <w:iCs/>
+              </w:rPr>
+              <w:t xml:space="preserve">3 </w:t>
+            </w:r>
+            <w:r>
+              <w:t>will reject an update on a User’s attributes if the role isn’t in the enumerated type.</w:t>
+            </w:r>
+          </w:p>
+        </w:tc>
+        <w:tc>
+          <w:tcPr>
+            <w:tcW w:w="3487" w:type="dxa"/>
+          </w:tcPr>
+          <w:p>
+            <w:pPr>
+              <w:rPr>
+                <w:sz w:val="20"/>
+                <w:szCs w:val="20"/>
+              </w:rPr>
+            </w:pPr>
+            <w:r>
+              <w:rPr>
+                <w:sz w:val="20"/>
+                <w:szCs w:val="20"/>
+              </w:rPr>
+              <w:t>{</w:t>
+            </w:r>
+          </w:p>
+          <w:p>
+            <w:pPr>
+              <w:rPr>
+                <w:sz w:val="20"/>
+                <w:szCs w:val="20"/>
+              </w:rPr>
+            </w:pPr>
+            <w:r>
+              <w:rPr>
+                <w:sz w:val="20"/>
+                <w:szCs w:val="20"/>
+              </w:rPr>
+              <w:t>    "role": "ADMINISTRATOR"</w:t>
+            </w:r>
+          </w:p>
+          <w:p>
+            <w:pPr>
+              <w:rPr>
+                <w:sz w:val="20"/>
+                <w:szCs w:val="20"/>
+              </w:rPr>
+            </w:pPr>
+            <w:r>
+              <w:rPr>
+                <w:sz w:val="20"/>
+                <w:szCs w:val="20"/>
+              </w:rPr>
+              <w:t>}</w:t>
+            </w:r>
+          </w:p>
+        </w:tc>
+        <w:tc>
+          <w:tcPr>
+            <w:tcW w:w="3487" w:type="dxa"/>
+          </w:tcPr>
+          <w:p>
+            <w:r>
+              <w:t>400 BAD REQUEST</w:t>
+            </w:r>
+          </w:p>
+        </w:tc>
+        <w:tc>
+          <w:tcPr>
+            <w:tcW w:w="3487" w:type="dxa"/>
+          </w:tcPr>
+          <w:p>
+            <w:r>
+              <w:t>400 BAD REQUEST</w:t>
+            </w:r>
+          </w:p>
+        </w:tc>
+      </w:tr>
+      <w:tr>
+        <w:tc>
+          <w:tcPr>
+            <w:tcW w:w="3487" w:type="dxa"/>
+          </w:tcPr>
+          <w:p>
+            <w:pPr>
+              <w:jc w:val="center"/>
+            </w:pPr>
+            <w:r>
+              <w:t xml:space="preserve">A PUT request to </w:t>
+            </w:r>
+            <w:r>
+              <w:rPr>
+                <w:i/>
+                <w:iCs/>
+              </w:rPr>
+              <w:t>/</w:t>
+            </w:r>
+            <w:r>
+              <w:rPr>
+                <w:i/>
+                <w:iCs/>
+              </w:rPr>
+              <w:t>user</w:t>
+            </w:r>
+            <w:r>
+              <w:rPr>
+                <w:i/>
+                <w:iCs/>
+              </w:rPr>
+              <w:t>/</w:t>
+            </w:r>
+            <w:r>
+              <w:rPr>
+                <w:i/>
+                <w:iCs/>
+              </w:rPr>
+              <w:t xml:space="preserve">3 </w:t>
+            </w:r>
+            <w:r>
+              <w:t>will update a User’s attributes.</w:t>
+            </w:r>
+          </w:p>
+        </w:tc>
+        <w:tc>
+          <w:tcPr>
+            <w:tcW w:w="3487" w:type="dxa"/>
+          </w:tcPr>
+          <w:p>
+            <w:r>
+              <w:t>{</w:t>
+            </w:r>
+          </w:p>
+          <w:p>
+            <w:r>
+              <w:t>    "role": "ADMIN"</w:t>
+            </w:r>
+          </w:p>
+          <w:p>
+            <w:r>
+              <w:t>}</w:t>
+            </w:r>
+          </w:p>
+        </w:tc>
+        <w:tc>
+          <w:tcPr>
+            <w:tcW w:w="3487" w:type="dxa"/>
+          </w:tcPr>
+          <w:p>
+            <w:r>
+              <w:t>200 OK</w:t>
+            </w:r>
+          </w:p>
+        </w:tc>
+        <w:tc>
+          <w:tcPr>
+            <w:tcW w:w="3487" w:type="dxa"/>
+          </w:tcPr>
+          <w:p>
+            <w:r>
+              <w:t>200 OK</w:t>
+            </w:r>
+          </w:p>
+        </w:tc>
+      </w:tr>
+      <w:tr>
+        <w:tc>
+          <w:tcPr>
+            <w:tcW w:w="3487" w:type="dxa"/>
+          </w:tcPr>
+          <w:p>
+            <w:pPr>
+              <w:jc w:val="center"/>
+            </w:pPr>
+            <w:r>
+              <w:t xml:space="preserve">A GET request to </w:t>
+            </w:r>
+            <w:r>
+              <w:rPr>
+                <w:i/>
+                <w:iCs/>
+              </w:rPr>
+              <w:t>/</w:t>
+            </w:r>
+            <w:r>
+              <w:rPr>
+                <w:i/>
+                <w:iCs/>
+              </w:rPr>
+              <w:t xml:space="preserve">user/3 </w:t>
+            </w:r>
+            <w:r>
+              <w:t>returns a single User from the database.</w:t>
+            </w:r>
+          </w:p>
+        </w:tc>
+        <w:tc>
+          <w:tcPr>
+            <w:tcW w:w="3487" w:type="dxa"/>
+          </w:tcPr>
+          <w:p>
+            <w:r>
+              <w:t>N/A</w:t>
+            </w:r>
+          </w:p>
+        </w:tc>
+        <w:tc>
+          <w:tcPr>
+            <w:tcW w:w="3487" w:type="dxa"/>
+          </w:tcPr>
+          <w:p>
+            <w:r>
+              <w:t>200 OK</w:t>
+            </w:r>
+          </w:p>
+        </w:tc>
+        <w:tc>
+          <w:tcPr>
+            <w:tcW w:w="3487" w:type="dxa"/>
+          </w:tcPr>
+          <w:p>
+            <w:r>
+              <w:t>200 OK</w:t>
+            </w:r>
+          </w:p>
+        </w:tc>
+      </w:tr>
+      <w:tr>
+        <w:tc>
+          <w:tcPr>
+            <w:tcW w:w="3487" w:type="dxa"/>
+          </w:tcPr>
+          <w:p>
+            <w:pPr>
+              <w:jc w:val="center"/>
+            </w:pPr>
+            <w:r>
+              <w:t xml:space="preserve">A DELETE request to </w:t>
+            </w:r>
+            <w:r>
+              <w:rPr>
+                <w:i/>
+                <w:iCs/>
+              </w:rPr>
+              <w:t>/user/3</w:t>
+            </w:r>
+            <w:r>
+              <w:t xml:space="preserve"> deletes a User from the database.</w:t>
+            </w:r>
+          </w:p>
+        </w:tc>
+        <w:tc>
+          <w:tcPr>
+            <w:tcW w:w="3487" w:type="dxa"/>
+          </w:tcPr>
+          <w:p>
+            <w:r>
+              <w:t>N/A</w:t>
+            </w:r>
+          </w:p>
+        </w:tc>
+        <w:tc>
+          <w:tcPr>
+            <w:tcW w:w="3487" w:type="dxa"/>
+          </w:tcPr>
+          <w:p>
+            <w:r>
+              <w:t>204 NO CONTENT</w:t>
+            </w:r>
+          </w:p>
+        </w:tc>
+        <w:tc>
+          <w:tcPr>
+            <w:tcW w:w="3487" w:type="dxa"/>
+          </w:tcPr>
+          <w:p>
+            <w:r>
+              <w:t>204 NO CONTENT</w:t>
+            </w:r>
+          </w:p>
+        </w:tc>
+      </w:tr>
+      <w:tr>
+        <w:tc>
+          <w:tcPr>
+            <w:tcW w:w="3487" w:type="dxa"/>
+          </w:tcPr>
+          <w:p>
+            <w:pPr>
+              <w:jc w:val="center"/>
+            </w:pPr>
+            <w:r>
+              <w:t xml:space="preserve">A GET request to </w:t>
+            </w:r>
+            <w:r>
+              <w:rPr>
+                <w:i/>
+                <w:iCs/>
+              </w:rPr>
+              <w:t>/</w:t>
+            </w:r>
+            <w:r>
+              <w:rPr>
+                <w:i/>
+                <w:iCs/>
+              </w:rPr>
+              <w:t xml:space="preserve">user </w:t>
+            </w:r>
+            <w:r>
+              <w:t>returns a single User: “grace@plymouth.ac.uk”.</w:t>
+            </w:r>
+          </w:p>
+        </w:tc>
+        <w:tc>
+          <w:tcPr>
+            <w:tcW w:w="3487" w:type="dxa"/>
+          </w:tcPr>
+          <w:p>
+            <w:r>
+              <w:t>N/A</w:t>
+            </w:r>
+          </w:p>
+        </w:tc>
+        <w:tc>
+          <w:tcPr>
+            <w:tcW w:w="3487" w:type="dxa"/>
+          </w:tcPr>
+          <w:p>
+            <w:r>
+              <w:t>200 OK</w:t>
+            </w:r>
+          </w:p>
+        </w:tc>
+        <w:tc>
+          <w:tcPr>
+            <w:tcW w:w="3487" w:type="dxa"/>
+          </w:tcPr>
+          <w:p>
+            <w:r>
+              <w:t>200 OK</w:t>
+            </w:r>
+          </w:p>
+        </w:tc>
+      </w:tr>
+    </w:tbl>
+    <w:p>
+      <w:r>
+        <w:br w:type="page"/>
+      </w:r>
+    </w:p>
+    <w:tbl>
+      <w:tblPr>
+        <w:tblStyle w:val="TableGrid"/>
+        <w:tblW w:w="0" w:type="auto"/>
+        <w:tblInd w:w="-5" w:type="dxa"/>
+        <w:tblLook w:val="04A0" w:firstRow="1" w:lastRow="0" w:firstColumn="1" w:lastColumn="0" w:noHBand="0" w:noVBand="1"/>
+      </w:tblPr>
+      <w:tblGrid>
+        <w:gridCol w:w="3487"/>
+        <w:gridCol w:w="3487"/>
+        <w:gridCol w:w="3487"/>
+        <w:gridCol w:w="3487"/>
+      </w:tblGrid>
+      <w:tr>
         <w:tc>
           <w:tcPr>
             <w:tcW w:w="13948" w:type="dxa"/>
@@ -5731,630 +6090,13 @@
                 <w:b/>
                 <w:bCs/>
               </w:rPr>
-              <w:t>Test User Endpoint</w:t>
-            </w:r>
-            <w:r>
-              <w:rPr>
-                <w:b/>
-                <w:bCs/>
-              </w:rPr>
-              <w:t>s</w:t>
+              <w:lastRenderedPageBreak/>
+              <w:t>Test the Trail Creation Workflow</w:t>
             </w:r>
           </w:p>
         </w:tc>
       </w:tr>
       <w:tr>
-        <w:tblPrEx>
-          <w:jc w:val="left"/>
-          <w:tblBorders>
-            <w:top w:val="single" w:sz="4" w:space="0" w:color="auto"/>
-            <w:left w:val="single" w:sz="4" w:space="0" w:color="auto"/>
-            <w:bottom w:val="single" w:sz="4" w:space="0" w:color="auto"/>
-            <w:right w:val="single" w:sz="4" w:space="0" w:color="auto"/>
-            <w:insideH w:val="single" w:sz="4" w:space="0" w:color="auto"/>
-            <w:insideV w:val="single" w:sz="4" w:space="0" w:color="auto"/>
-          </w:tblBorders>
-        </w:tblPrEx>
-        <w:tc>
-          <w:tcPr>
-            <w:tcW w:w="3487" w:type="dxa"/>
-          </w:tcPr>
-          <w:p>
-            <w:pPr>
-              <w:jc w:val="center"/>
-            </w:pPr>
-            <w:r>
-              <w:t xml:space="preserve">A POST request to </w:t>
-            </w:r>
-            <w:r>
-              <w:rPr>
-                <w:i/>
-                <w:iCs/>
-              </w:rPr>
-              <w:t>/</w:t>
-            </w:r>
-            <w:r>
-              <w:rPr>
-                <w:i/>
-                <w:iCs/>
-              </w:rPr>
-              <w:t xml:space="preserve">user </w:t>
-            </w:r>
-            <w:r>
-              <w:t>creates a new User and adds them to the database.</w:t>
-            </w:r>
-          </w:p>
-        </w:tc>
-        <w:tc>
-          <w:tcPr>
-            <w:tcW w:w="3487" w:type="dxa"/>
-          </w:tcPr>
-          <w:p>
-            <w:pPr>
-              <w:rPr>
-                <w:sz w:val="20"/>
-                <w:szCs w:val="20"/>
-              </w:rPr>
-            </w:pPr>
-            <w:r>
-              <w:rPr>
-                <w:sz w:val="20"/>
-                <w:szCs w:val="20"/>
-              </w:rPr>
-              <w:t>{</w:t>
-            </w:r>
-          </w:p>
-          <w:p>
-            <w:pPr>
-              <w:rPr>
-                <w:sz w:val="20"/>
-                <w:szCs w:val="20"/>
-              </w:rPr>
-            </w:pPr>
-            <w:r>
-              <w:rPr>
-                <w:sz w:val="20"/>
-                <w:szCs w:val="20"/>
-              </w:rPr>
-              <w:t>    "email": "john.doe@example.com",</w:t>
-            </w:r>
-          </w:p>
-          <w:p>
-            <w:pPr>
-              <w:rPr>
-                <w:sz w:val="20"/>
-                <w:szCs w:val="20"/>
-              </w:rPr>
-            </w:pPr>
-            <w:r>
-              <w:rPr>
-                <w:sz w:val="20"/>
-                <w:szCs w:val="20"/>
-              </w:rPr>
-              <w:t>    "role": "USER"</w:t>
-            </w:r>
-          </w:p>
-          <w:p>
-            <w:pPr>
-              <w:rPr>
-                <w:sz w:val="20"/>
-                <w:szCs w:val="20"/>
-              </w:rPr>
-            </w:pPr>
-            <w:r>
-              <w:rPr>
-                <w:sz w:val="20"/>
-                <w:szCs w:val="20"/>
-              </w:rPr>
-              <w:t>}</w:t>
-            </w:r>
-          </w:p>
-        </w:tc>
-        <w:tc>
-          <w:tcPr>
-            <w:tcW w:w="3487" w:type="dxa"/>
-          </w:tcPr>
-          <w:p>
-            <w:r>
-              <w:t>201 CREATED</w:t>
-            </w:r>
-          </w:p>
-        </w:tc>
-        <w:tc>
-          <w:tcPr>
-            <w:tcW w:w="3487" w:type="dxa"/>
-          </w:tcPr>
-          <w:p>
-            <w:r>
-              <w:t>201 CREATED</w:t>
-            </w:r>
-          </w:p>
-        </w:tc>
-      </w:tr>
-      <w:tr>
-        <w:tblPrEx>
-          <w:jc w:val="left"/>
-          <w:tblBorders>
-            <w:top w:val="single" w:sz="4" w:space="0" w:color="auto"/>
-            <w:left w:val="single" w:sz="4" w:space="0" w:color="auto"/>
-            <w:bottom w:val="single" w:sz="4" w:space="0" w:color="auto"/>
-            <w:right w:val="single" w:sz="4" w:space="0" w:color="auto"/>
-            <w:insideH w:val="single" w:sz="4" w:space="0" w:color="auto"/>
-            <w:insideV w:val="single" w:sz="4" w:space="0" w:color="auto"/>
-          </w:tblBorders>
-        </w:tblPrEx>
-        <w:tc>
-          <w:tcPr>
-            <w:tcW w:w="3487" w:type="dxa"/>
-          </w:tcPr>
-          <w:p>
-            <w:pPr>
-              <w:jc w:val="center"/>
-            </w:pPr>
-            <w:r>
-              <w:t xml:space="preserve">A PUT request to </w:t>
-            </w:r>
-            <w:r>
-              <w:rPr>
-                <w:i/>
-                <w:iCs/>
-              </w:rPr>
-              <w:t>/</w:t>
-            </w:r>
-            <w:r>
-              <w:rPr>
-                <w:i/>
-                <w:iCs/>
-              </w:rPr>
-              <w:t>user</w:t>
-            </w:r>
-            <w:r>
-              <w:rPr>
-                <w:i/>
-                <w:iCs/>
-              </w:rPr>
-              <w:t>/</w:t>
-            </w:r>
-            <w:r>
-              <w:rPr>
-                <w:i/>
-                <w:iCs/>
-              </w:rPr>
-              <w:t xml:space="preserve">3 </w:t>
-            </w:r>
-            <w:r>
-              <w:t>will reject an update on a User’s attributes if the role isn’t in the enumerated type.</w:t>
-            </w:r>
-          </w:p>
-        </w:tc>
-        <w:tc>
-          <w:tcPr>
-            <w:tcW w:w="3487" w:type="dxa"/>
-          </w:tcPr>
-          <w:p>
-            <w:pPr>
-              <w:rPr>
-                <w:sz w:val="20"/>
-                <w:szCs w:val="20"/>
-              </w:rPr>
-            </w:pPr>
-            <w:r>
-              <w:rPr>
-                <w:sz w:val="20"/>
-                <w:szCs w:val="20"/>
-              </w:rPr>
-              <w:t>{</w:t>
-            </w:r>
-          </w:p>
-          <w:p>
-            <w:pPr>
-              <w:rPr>
-                <w:sz w:val="20"/>
-                <w:szCs w:val="20"/>
-              </w:rPr>
-            </w:pPr>
-            <w:r>
-              <w:rPr>
-                <w:sz w:val="20"/>
-                <w:szCs w:val="20"/>
-              </w:rPr>
-              <w:t>    "role": "ADMINISTRATOR"</w:t>
-            </w:r>
-          </w:p>
-          <w:p>
-            <w:pPr>
-              <w:rPr>
-                <w:sz w:val="20"/>
-                <w:szCs w:val="20"/>
-              </w:rPr>
-            </w:pPr>
-            <w:r>
-              <w:rPr>
-                <w:sz w:val="20"/>
-                <w:szCs w:val="20"/>
-              </w:rPr>
-              <w:t>}</w:t>
-            </w:r>
-          </w:p>
-        </w:tc>
-        <w:tc>
-          <w:tcPr>
-            <w:tcW w:w="3487" w:type="dxa"/>
-          </w:tcPr>
-          <w:p>
-            <w:r>
-              <w:t>400 BAD REQUEST</w:t>
-            </w:r>
-          </w:p>
-        </w:tc>
-        <w:tc>
-          <w:tcPr>
-            <w:tcW w:w="3487" w:type="dxa"/>
-          </w:tcPr>
-          <w:p>
-            <w:r>
-              <w:t>400 BAD REQUEST</w:t>
-            </w:r>
-          </w:p>
-        </w:tc>
-      </w:tr>
-      <w:tr>
-        <w:tblPrEx>
-          <w:jc w:val="left"/>
-          <w:tblBorders>
-            <w:top w:val="single" w:sz="4" w:space="0" w:color="auto"/>
-            <w:left w:val="single" w:sz="4" w:space="0" w:color="auto"/>
-            <w:bottom w:val="single" w:sz="4" w:space="0" w:color="auto"/>
-            <w:right w:val="single" w:sz="4" w:space="0" w:color="auto"/>
-            <w:insideH w:val="single" w:sz="4" w:space="0" w:color="auto"/>
-            <w:insideV w:val="single" w:sz="4" w:space="0" w:color="auto"/>
-          </w:tblBorders>
-        </w:tblPrEx>
-        <w:tc>
-          <w:tcPr>
-            <w:tcW w:w="3487" w:type="dxa"/>
-          </w:tcPr>
-          <w:p>
-            <w:pPr>
-              <w:jc w:val="center"/>
-            </w:pPr>
-            <w:r>
-              <w:t xml:space="preserve">A PUT request to </w:t>
-            </w:r>
-            <w:r>
-              <w:rPr>
-                <w:i/>
-                <w:iCs/>
-              </w:rPr>
-              <w:t>/</w:t>
-            </w:r>
-            <w:r>
-              <w:rPr>
-                <w:i/>
-                <w:iCs/>
-              </w:rPr>
-              <w:t>user</w:t>
-            </w:r>
-            <w:r>
-              <w:rPr>
-                <w:i/>
-                <w:iCs/>
-              </w:rPr>
-              <w:t>/</w:t>
-            </w:r>
-            <w:r>
-              <w:rPr>
-                <w:i/>
-                <w:iCs/>
-              </w:rPr>
-              <w:t xml:space="preserve">3 </w:t>
-            </w:r>
-            <w:r>
-              <w:t>will update a User’s attributes.</w:t>
-            </w:r>
-          </w:p>
-        </w:tc>
-        <w:tc>
-          <w:tcPr>
-            <w:tcW w:w="3487" w:type="dxa"/>
-          </w:tcPr>
-          <w:p>
-            <w:r>
-              <w:t>{</w:t>
-            </w:r>
-          </w:p>
-          <w:p>
-            <w:r>
-              <w:t>    "role": "ADMIN"</w:t>
-            </w:r>
-          </w:p>
-          <w:p>
-            <w:r>
-              <w:t>}</w:t>
-            </w:r>
-          </w:p>
-        </w:tc>
-        <w:tc>
-          <w:tcPr>
-            <w:tcW w:w="3487" w:type="dxa"/>
-          </w:tcPr>
-          <w:p>
-            <w:r>
-              <w:t>200 OK</w:t>
-            </w:r>
-          </w:p>
-        </w:tc>
-        <w:tc>
-          <w:tcPr>
-            <w:tcW w:w="3487" w:type="dxa"/>
-          </w:tcPr>
-          <w:p>
-            <w:r>
-              <w:t>200 OK</w:t>
-            </w:r>
-          </w:p>
-        </w:tc>
-      </w:tr>
-      <w:tr>
-        <w:tblPrEx>
-          <w:jc w:val="left"/>
-          <w:tblBorders>
-            <w:top w:val="single" w:sz="4" w:space="0" w:color="auto"/>
-            <w:left w:val="single" w:sz="4" w:space="0" w:color="auto"/>
-            <w:bottom w:val="single" w:sz="4" w:space="0" w:color="auto"/>
-            <w:right w:val="single" w:sz="4" w:space="0" w:color="auto"/>
-            <w:insideH w:val="single" w:sz="4" w:space="0" w:color="auto"/>
-            <w:insideV w:val="single" w:sz="4" w:space="0" w:color="auto"/>
-          </w:tblBorders>
-        </w:tblPrEx>
-        <w:tc>
-          <w:tcPr>
-            <w:tcW w:w="3487" w:type="dxa"/>
-          </w:tcPr>
-          <w:p>
-            <w:pPr>
-              <w:jc w:val="center"/>
-            </w:pPr>
-            <w:r>
-              <w:t xml:space="preserve">A GET request to </w:t>
-            </w:r>
-            <w:r>
-              <w:rPr>
-                <w:i/>
-                <w:iCs/>
-              </w:rPr>
-              <w:t>/</w:t>
-            </w:r>
-            <w:r>
-              <w:rPr>
-                <w:i/>
-                <w:iCs/>
-              </w:rPr>
-              <w:t xml:space="preserve">user/3 </w:t>
-            </w:r>
-            <w:r>
-              <w:t>returns a single User from the database.</w:t>
-            </w:r>
-          </w:p>
-        </w:tc>
-        <w:tc>
-          <w:tcPr>
-            <w:tcW w:w="3487" w:type="dxa"/>
-          </w:tcPr>
-          <w:p>
-            <w:r>
-              <w:t>N/A</w:t>
-            </w:r>
-          </w:p>
-        </w:tc>
-        <w:tc>
-          <w:tcPr>
-            <w:tcW w:w="3487" w:type="dxa"/>
-          </w:tcPr>
-          <w:p>
-            <w:r>
-              <w:t>200 OK</w:t>
-            </w:r>
-          </w:p>
-        </w:tc>
-        <w:tc>
-          <w:tcPr>
-            <w:tcW w:w="3487" w:type="dxa"/>
-          </w:tcPr>
-          <w:p>
-            <w:r>
-              <w:t>200 OK</w:t>
-            </w:r>
-          </w:p>
-        </w:tc>
-      </w:tr>
-      <w:tr>
-        <w:tblPrEx>
-          <w:jc w:val="left"/>
-          <w:tblBorders>
-            <w:top w:val="single" w:sz="4" w:space="0" w:color="auto"/>
-            <w:left w:val="single" w:sz="4" w:space="0" w:color="auto"/>
-            <w:bottom w:val="single" w:sz="4" w:space="0" w:color="auto"/>
-            <w:right w:val="single" w:sz="4" w:space="0" w:color="auto"/>
-            <w:insideH w:val="single" w:sz="4" w:space="0" w:color="auto"/>
-            <w:insideV w:val="single" w:sz="4" w:space="0" w:color="auto"/>
-          </w:tblBorders>
-        </w:tblPrEx>
-        <w:tc>
-          <w:tcPr>
-            <w:tcW w:w="3487" w:type="dxa"/>
-          </w:tcPr>
-          <w:p>
-            <w:pPr>
-              <w:jc w:val="center"/>
-            </w:pPr>
-            <w:r>
-              <w:lastRenderedPageBreak/>
-              <w:t xml:space="preserve">A DELETE request to </w:t>
-            </w:r>
-            <w:r>
-              <w:rPr>
-                <w:i/>
-                <w:iCs/>
-              </w:rPr>
-              <w:t>/user/3</w:t>
-            </w:r>
-            <w:r>
-              <w:t xml:space="preserve"> deletes a User from the database.</w:t>
-            </w:r>
-          </w:p>
-        </w:tc>
-        <w:tc>
-          <w:tcPr>
-            <w:tcW w:w="3487" w:type="dxa"/>
-          </w:tcPr>
-          <w:p>
-            <w:r>
-              <w:t>N/A</w:t>
-            </w:r>
-          </w:p>
-        </w:tc>
-        <w:tc>
-          <w:tcPr>
-            <w:tcW w:w="3487" w:type="dxa"/>
-          </w:tcPr>
-          <w:p>
-            <w:r>
-              <w:t>204 NO CONTENT</w:t>
-            </w:r>
-          </w:p>
-        </w:tc>
-        <w:tc>
-          <w:tcPr>
-            <w:tcW w:w="3487" w:type="dxa"/>
-          </w:tcPr>
-          <w:p>
-            <w:r>
-              <w:t>204 NO CONTENT</w:t>
-            </w:r>
-          </w:p>
-        </w:tc>
-      </w:tr>
-      <w:tr>
-        <w:tblPrEx>
-          <w:jc w:val="left"/>
-          <w:tblBorders>
-            <w:top w:val="single" w:sz="4" w:space="0" w:color="auto"/>
-            <w:left w:val="single" w:sz="4" w:space="0" w:color="auto"/>
-            <w:bottom w:val="single" w:sz="4" w:space="0" w:color="auto"/>
-            <w:right w:val="single" w:sz="4" w:space="0" w:color="auto"/>
-            <w:insideH w:val="single" w:sz="4" w:space="0" w:color="auto"/>
-            <w:insideV w:val="single" w:sz="4" w:space="0" w:color="auto"/>
-          </w:tblBorders>
-        </w:tblPrEx>
-        <w:tc>
-          <w:tcPr>
-            <w:tcW w:w="3487" w:type="dxa"/>
-          </w:tcPr>
-          <w:p>
-            <w:pPr>
-              <w:jc w:val="center"/>
-            </w:pPr>
-            <w:r>
-              <w:t xml:space="preserve">A GET request to </w:t>
-            </w:r>
-            <w:r>
-              <w:rPr>
-                <w:i/>
-                <w:iCs/>
-              </w:rPr>
-              <w:t>/</w:t>
-            </w:r>
-            <w:r>
-              <w:rPr>
-                <w:i/>
-                <w:iCs/>
-              </w:rPr>
-              <w:t xml:space="preserve">user </w:t>
-            </w:r>
-            <w:r>
-              <w:t>returns a single User: “grace@plymouth.ac.uk”.</w:t>
-            </w:r>
-          </w:p>
-        </w:tc>
-        <w:tc>
-          <w:tcPr>
-            <w:tcW w:w="3487" w:type="dxa"/>
-          </w:tcPr>
-          <w:p>
-            <w:r>
-              <w:t>N/A</w:t>
-            </w:r>
-          </w:p>
-        </w:tc>
-        <w:tc>
-          <w:tcPr>
-            <w:tcW w:w="3487" w:type="dxa"/>
-          </w:tcPr>
-          <w:p>
-            <w:r>
-              <w:t>200 OK</w:t>
-            </w:r>
-          </w:p>
-        </w:tc>
-        <w:tc>
-          <w:tcPr>
-            <w:tcW w:w="3487" w:type="dxa"/>
-          </w:tcPr>
-          <w:p>
-            <w:r>
-              <w:t>200 OK</w:t>
-            </w:r>
-          </w:p>
-        </w:tc>
-      </w:tr>
-      <w:tr>
-        <w:tblPrEx>
-          <w:jc w:val="left"/>
-          <w:tblBorders>
-            <w:top w:val="single" w:sz="4" w:space="0" w:color="auto"/>
-            <w:left w:val="single" w:sz="4" w:space="0" w:color="auto"/>
-            <w:bottom w:val="single" w:sz="4" w:space="0" w:color="auto"/>
-            <w:right w:val="single" w:sz="4" w:space="0" w:color="auto"/>
-            <w:insideH w:val="single" w:sz="4" w:space="0" w:color="auto"/>
-            <w:insideV w:val="single" w:sz="4" w:space="0" w:color="auto"/>
-          </w:tblBorders>
-        </w:tblPrEx>
-        <w:tc>
-          <w:tcPr>
-            <w:tcW w:w="13948" w:type="dxa"/>
-            <w:gridSpan w:val="4"/>
-          </w:tcPr>
-          <w:p>
-            <w:pPr>
-              <w:jc w:val="center"/>
-              <w:rPr>
-                <w:b/>
-                <w:bCs/>
-              </w:rPr>
-            </w:pPr>
-            <w:r>
-              <w:rPr>
-                <w:b/>
-                <w:bCs/>
-              </w:rPr>
-              <w:t>Test the Trail Creation Workflow</w:t>
-            </w:r>
-          </w:p>
-        </w:tc>
-      </w:tr>
-      <w:tr>
-        <w:tblPrEx>
-          <w:jc w:val="left"/>
-          <w:tblBorders>
-            <w:top w:val="single" w:sz="4" w:space="0" w:color="auto"/>
-            <w:left w:val="single" w:sz="4" w:space="0" w:color="auto"/>
-            <w:bottom w:val="single" w:sz="4" w:space="0" w:color="auto"/>
-            <w:right w:val="single" w:sz="4" w:space="0" w:color="auto"/>
-            <w:insideH w:val="single" w:sz="4" w:space="0" w:color="auto"/>
-            <w:insideV w:val="single" w:sz="4" w:space="0" w:color="auto"/>
-          </w:tblBorders>
-        </w:tblPrEx>
         <w:trPr>
           <w:trHeight w:val="318"/>
         </w:trPr>
@@ -6440,17 +6182,6 @@
         </w:tc>
       </w:tr>
       <w:tr>
-        <w:tblPrEx>
-          <w:jc w:val="left"/>
-          <w:tblBorders>
-            <w:top w:val="single" w:sz="4" w:space="0" w:color="auto"/>
-            <w:left w:val="single" w:sz="4" w:space="0" w:color="auto"/>
-            <w:bottom w:val="single" w:sz="4" w:space="0" w:color="auto"/>
-            <w:right w:val="single" w:sz="4" w:space="0" w:color="auto"/>
-            <w:insideH w:val="single" w:sz="4" w:space="0" w:color="auto"/>
-            <w:insideV w:val="single" w:sz="4" w:space="0" w:color="auto"/>
-          </w:tblBorders>
-        </w:tblPrEx>
         <w:trPr>
           <w:trHeight w:val="318"/>
         </w:trPr>
@@ -6523,17 +6254,6 @@
         </w:tc>
       </w:tr>
       <w:tr>
-        <w:tblPrEx>
-          <w:jc w:val="left"/>
-          <w:tblBorders>
-            <w:top w:val="single" w:sz="4" w:space="0" w:color="auto"/>
-            <w:left w:val="single" w:sz="4" w:space="0" w:color="auto"/>
-            <w:bottom w:val="single" w:sz="4" w:space="0" w:color="auto"/>
-            <w:right w:val="single" w:sz="4" w:space="0" w:color="auto"/>
-            <w:insideH w:val="single" w:sz="4" w:space="0" w:color="auto"/>
-            <w:insideV w:val="single" w:sz="4" w:space="0" w:color="auto"/>
-          </w:tblBorders>
-        </w:tblPrEx>
         <w:trPr>
           <w:trHeight w:val="318"/>
         </w:trPr>
@@ -6606,17 +6326,6 @@
         </w:tc>
       </w:tr>
       <w:tr>
-        <w:tblPrEx>
-          <w:jc w:val="left"/>
-          <w:tblBorders>
-            <w:top w:val="single" w:sz="4" w:space="0" w:color="auto"/>
-            <w:left w:val="single" w:sz="4" w:space="0" w:color="auto"/>
-            <w:bottom w:val="single" w:sz="4" w:space="0" w:color="auto"/>
-            <w:right w:val="single" w:sz="4" w:space="0" w:color="auto"/>
-            <w:insideH w:val="single" w:sz="4" w:space="0" w:color="auto"/>
-            <w:insideV w:val="single" w:sz="4" w:space="0" w:color="auto"/>
-          </w:tblBorders>
-        </w:tblPrEx>
         <w:trPr>
           <w:trHeight w:val="318"/>
         </w:trPr>
@@ -6689,17 +6398,6 @@
         </w:tc>
       </w:tr>
       <w:tr>
-        <w:tblPrEx>
-          <w:jc w:val="left"/>
-          <w:tblBorders>
-            <w:top w:val="single" w:sz="4" w:space="0" w:color="auto"/>
-            <w:left w:val="single" w:sz="4" w:space="0" w:color="auto"/>
-            <w:bottom w:val="single" w:sz="4" w:space="0" w:color="auto"/>
-            <w:right w:val="single" w:sz="4" w:space="0" w:color="auto"/>
-            <w:insideH w:val="single" w:sz="4" w:space="0" w:color="auto"/>
-            <w:insideV w:val="single" w:sz="4" w:space="0" w:color="auto"/>
-          </w:tblBorders>
-        </w:tblPrEx>
         <w:trPr>
           <w:trHeight w:val="318"/>
         </w:trPr>
@@ -6754,7 +6452,6 @@
           </w:tcPr>
           <w:p>
             <w:r>
-              <w:lastRenderedPageBreak/>
               <w:t>200 OK</w:t>
             </w:r>
           </w:p>
@@ -6776,18 +6473,26 @@
           </w:p>
         </w:tc>
       </w:tr>
+    </w:tbl>
+    <w:p>
+      <w:r>
+        <w:br w:type="page"/>
+      </w:r>
+    </w:p>
+    <w:tbl>
+      <w:tblPr>
+        <w:tblStyle w:val="TableGrid"/>
+        <w:tblW w:w="0" w:type="auto"/>
+        <w:tblInd w:w="-5" w:type="dxa"/>
+        <w:tblLook w:val="04A0" w:firstRow="1" w:lastRow="0" w:firstColumn="1" w:lastColumn="0" w:noHBand="0" w:noVBand="1"/>
+      </w:tblPr>
+      <w:tblGrid>
+        <w:gridCol w:w="3487"/>
+        <w:gridCol w:w="3487"/>
+        <w:gridCol w:w="3487"/>
+        <w:gridCol w:w="3487"/>
+      </w:tblGrid>
       <w:tr>
-        <w:tblPrEx>
-          <w:jc w:val="left"/>
-          <w:tblBorders>
-            <w:top w:val="single" w:sz="4" w:space="0" w:color="auto"/>
-            <w:left w:val="single" w:sz="4" w:space="0" w:color="auto"/>
-            <w:bottom w:val="single" w:sz="4" w:space="0" w:color="auto"/>
-            <w:right w:val="single" w:sz="4" w:space="0" w:color="auto"/>
-            <w:insideH w:val="single" w:sz="4" w:space="0" w:color="auto"/>
-            <w:insideV w:val="single" w:sz="4" w:space="0" w:color="auto"/>
-          </w:tblBorders>
-        </w:tblPrEx>
         <w:trPr>
           <w:trHeight w:val="318"/>
         </w:trPr>
@@ -6801,6 +6506,7 @@
               <w:jc w:val="center"/>
             </w:pPr>
             <w:r>
+              <w:lastRenderedPageBreak/>
               <w:t xml:space="preserve">Link a series of Points using PUT requests to </w:t>
             </w:r>
             <w:r>
@@ -6878,17 +6584,6 @@
         </w:tc>
       </w:tr>
       <w:tr>
-        <w:tblPrEx>
-          <w:jc w:val="left"/>
-          <w:tblBorders>
-            <w:top w:val="single" w:sz="4" w:space="0" w:color="auto"/>
-            <w:left w:val="single" w:sz="4" w:space="0" w:color="auto"/>
-            <w:bottom w:val="single" w:sz="4" w:space="0" w:color="auto"/>
-            <w:right w:val="single" w:sz="4" w:space="0" w:color="auto"/>
-            <w:insideH w:val="single" w:sz="4" w:space="0" w:color="auto"/>
-            <w:insideV w:val="single" w:sz="4" w:space="0" w:color="auto"/>
-          </w:tblBorders>
-        </w:tblPrEx>
         <w:trPr>
           <w:trHeight w:val="318"/>
         </w:trPr>
@@ -7012,17 +6707,6 @@
         </w:tc>
       </w:tr>
       <w:tr>
-        <w:tblPrEx>
-          <w:jc w:val="left"/>
-          <w:tblBorders>
-            <w:top w:val="single" w:sz="4" w:space="0" w:color="auto"/>
-            <w:left w:val="single" w:sz="4" w:space="0" w:color="auto"/>
-            <w:bottom w:val="single" w:sz="4" w:space="0" w:color="auto"/>
-            <w:right w:val="single" w:sz="4" w:space="0" w:color="auto"/>
-            <w:insideH w:val="single" w:sz="4" w:space="0" w:color="auto"/>
-            <w:insideV w:val="single" w:sz="4" w:space="0" w:color="auto"/>
-          </w:tblBorders>
-        </w:tblPrEx>
         <w:trPr>
           <w:trHeight w:val="318"/>
         </w:trPr>
@@ -7122,17 +6806,6 @@
         </w:tc>
       </w:tr>
       <w:tr>
-        <w:tblPrEx>
-          <w:jc w:val="left"/>
-          <w:tblBorders>
-            <w:top w:val="single" w:sz="4" w:space="0" w:color="auto"/>
-            <w:left w:val="single" w:sz="4" w:space="0" w:color="auto"/>
-            <w:bottom w:val="single" w:sz="4" w:space="0" w:color="auto"/>
-            <w:right w:val="single" w:sz="4" w:space="0" w:color="auto"/>
-            <w:insideH w:val="single" w:sz="4" w:space="0" w:color="auto"/>
-            <w:insideV w:val="single" w:sz="4" w:space="0" w:color="auto"/>
-          </w:tblBorders>
-        </w:tblPrEx>
         <w:trPr>
           <w:trHeight w:val="318"/>
         </w:trPr>
@@ -7232,17 +6905,6 @@
         </w:tc>
       </w:tr>
       <w:tr>
-        <w:tblPrEx>
-          <w:jc w:val="left"/>
-          <w:tblBorders>
-            <w:top w:val="single" w:sz="4" w:space="0" w:color="auto"/>
-            <w:left w:val="single" w:sz="4" w:space="0" w:color="auto"/>
-            <w:bottom w:val="single" w:sz="4" w:space="0" w:color="auto"/>
-            <w:right w:val="single" w:sz="4" w:space="0" w:color="auto"/>
-            <w:insideH w:val="single" w:sz="4" w:space="0" w:color="auto"/>
-            <w:insideV w:val="single" w:sz="4" w:space="0" w:color="auto"/>
-          </w:tblBorders>
-        </w:tblPrEx>
         <w:trPr>
           <w:trHeight w:val="318"/>
         </w:trPr>
@@ -7336,7 +6998,6 @@
           </w:tcPr>
           <w:p>
             <w:r>
-              <w:lastRenderedPageBreak/>
               <w:t>200 OK</w:t>
             </w:r>
           </w:p>
@@ -7353,17 +7014,6 @@
         </w:tc>
       </w:tr>
       <w:tr>
-        <w:tblPrEx>
-          <w:jc w:val="left"/>
-          <w:tblBorders>
-            <w:top w:val="single" w:sz="4" w:space="0" w:color="auto"/>
-            <w:left w:val="single" w:sz="4" w:space="0" w:color="auto"/>
-            <w:bottom w:val="single" w:sz="4" w:space="0" w:color="auto"/>
-            <w:right w:val="single" w:sz="4" w:space="0" w:color="auto"/>
-            <w:insideH w:val="single" w:sz="4" w:space="0" w:color="auto"/>
-            <w:insideV w:val="single" w:sz="4" w:space="0" w:color="auto"/>
-          </w:tblBorders>
-        </w:tblPrEx>
         <w:trPr>
           <w:trHeight w:val="318"/>
         </w:trPr>
@@ -7376,6 +7026,7 @@
               <w:jc w:val="center"/>
             </w:pPr>
             <w:r>
+              <w:lastRenderedPageBreak/>
               <w:t xml:space="preserve">Create a Trail using a POST request to </w:t>
             </w:r>
             <w:r>
@@ -7493,17 +7144,6 @@
         </w:tc>
       </w:tr>
       <w:tr>
-        <w:tblPrEx>
-          <w:jc w:val="left"/>
-          <w:tblBorders>
-            <w:top w:val="single" w:sz="4" w:space="0" w:color="auto"/>
-            <w:left w:val="single" w:sz="4" w:space="0" w:color="auto"/>
-            <w:bottom w:val="single" w:sz="4" w:space="0" w:color="auto"/>
-            <w:right w:val="single" w:sz="4" w:space="0" w:color="auto"/>
-            <w:insideH w:val="single" w:sz="4" w:space="0" w:color="auto"/>
-            <w:insideV w:val="single" w:sz="4" w:space="0" w:color="auto"/>
-          </w:tblBorders>
-        </w:tblPrEx>
         <w:trPr>
           <w:trHeight w:val="318"/>
         </w:trPr>
@@ -7578,17 +7218,6 @@
         </w:tc>
       </w:tr>
       <w:tr>
-        <w:tblPrEx>
-          <w:jc w:val="left"/>
-          <w:tblBorders>
-            <w:top w:val="single" w:sz="4" w:space="0" w:color="auto"/>
-            <w:left w:val="single" w:sz="4" w:space="0" w:color="auto"/>
-            <w:bottom w:val="single" w:sz="4" w:space="0" w:color="auto"/>
-            <w:right w:val="single" w:sz="4" w:space="0" w:color="auto"/>
-            <w:insideH w:val="single" w:sz="4" w:space="0" w:color="auto"/>
-            <w:insideV w:val="single" w:sz="4" w:space="0" w:color="auto"/>
-          </w:tblBorders>
-        </w:tblPrEx>
         <w:trPr>
           <w:trHeight w:val="318"/>
         </w:trPr>
@@ -7667,17 +7296,6 @@
         </w:tc>
       </w:tr>
       <w:tr>
-        <w:tblPrEx>
-          <w:jc w:val="left"/>
-          <w:tblBorders>
-            <w:top w:val="single" w:sz="4" w:space="0" w:color="auto"/>
-            <w:left w:val="single" w:sz="4" w:space="0" w:color="auto"/>
-            <w:bottom w:val="single" w:sz="4" w:space="0" w:color="auto"/>
-            <w:right w:val="single" w:sz="4" w:space="0" w:color="auto"/>
-            <w:insideH w:val="single" w:sz="4" w:space="0" w:color="auto"/>
-            <w:insideV w:val="single" w:sz="4" w:space="0" w:color="auto"/>
-          </w:tblBorders>
-        </w:tblPrEx>
         <w:trPr>
           <w:trHeight w:val="318"/>
         </w:trPr>

--- a/Testing/SoftwareTestDocument.docx
+++ b/Testing/SoftwareTestDocument.docx
@@ -528,6 +528,7 @@
           </w:p>
           <w:p>
             <w:r>
+              <w:lastRenderedPageBreak/>
               <w:t>}</w:t>
             </w:r>
           </w:p>
@@ -538,6 +539,7 @@
           </w:tcPr>
           <w:p>
             <w:r>
+              <w:lastRenderedPageBreak/>
               <w:t>404 NOT FOUND</w:t>
             </w:r>
           </w:p>
@@ -568,6 +570,7 @@
           </w:p>
           <w:p>
             <w:r>
+              <w:lastRenderedPageBreak/>
               <w:t>}</w:t>
             </w:r>
           </w:p>
@@ -1059,13 +1062,7 @@
               <w:t>user</w:t>
             </w:r>
             <w:r>
-              <w:t xml:space="preserve"> </w:t>
-            </w:r>
-            <w:r>
-              <w:t>is blocked</w:t>
-            </w:r>
-            <w:r>
-              <w:t>.</w:t>
+              <w:t xml:space="preserve"> is blocked.</w:t>
             </w:r>
           </w:p>
         </w:tc>
@@ -1890,44 +1887,34 @@
             <w:r>
               <w:t xml:space="preserve">Figure </w:t>
             </w:r>
-            <w:r>
-              <w:fldChar w:fldCharType="begin"/>
-            </w:r>
-            <w:r>
-              <w:instrText xml:space="preserve"> SEQ Figure \* ARABIC </w:instrText>
-            </w:r>
-            <w:r>
-              <w:fldChar w:fldCharType="separate"/>
-            </w:r>
+            <w:fldSimple w:instr=" SEQ Figure \* ARABIC ">
+              <w:r>
+                <w:rPr>
+                  <w:noProof/>
+                </w:rPr>
+                <w:t>1</w:t>
+              </w:r>
+            </w:fldSimple>
+            <w:r>
+              <w:t>: Custom Authorization Header</w:t>
+            </w:r>
+          </w:p>
+        </w:tc>
+        <w:tc>
+          <w:tcPr>
+            <w:tcW w:w="6974" w:type="dxa"/>
+          </w:tcPr>
+          <w:p>
+            <w:pPr>
+              <w:keepNext/>
+              <w:jc w:val="center"/>
+            </w:pPr>
             <w:r>
               <w:rPr>
                 <w:noProof/>
               </w:rPr>
-              <w:t>1</w:t>
-            </w:r>
-            <w:r>
-              <w:fldChar w:fldCharType="end"/>
-            </w:r>
-            <w:r>
-              <w:t>: Custom Authorization Header</w:t>
-            </w:r>
-          </w:p>
-        </w:tc>
-        <w:tc>
-          <w:tcPr>
-            <w:tcW w:w="6974" w:type="dxa"/>
-          </w:tcPr>
-          <w:p>
-            <w:pPr>
-              <w:keepNext/>
-              <w:jc w:val="center"/>
-            </w:pPr>
-            <w:r>
-              <w:rPr>
-                <w:noProof/>
-              </w:rPr>
               <w:drawing>
-                <wp:inline distT="0" distB="0" distL="0" distR="0" wp14:anchorId="16C8B0C4" wp14:editId="71374513">
+                <wp:inline distT="0" distB="0" distL="0" distR="0" wp14:anchorId="16C8B0C4" wp14:editId="714266EF">
                   <wp:extent cx="4140000" cy="2228400"/>
                   <wp:effectExtent l="0" t="0" r="0" b="635"/>
                   <wp:docPr id="836468713" name="Picture 2" descr="A screenshot of a computer&#10;&#10;Description automatically generated"/>
@@ -1984,24 +1971,14 @@
             <w:r>
               <w:t xml:space="preserve">Figure </w:t>
             </w:r>
-            <w:r>
-              <w:fldChar w:fldCharType="begin"/>
-            </w:r>
-            <w:r>
-              <w:instrText xml:space="preserve"> SEQ Figure \* ARABIC </w:instrText>
-            </w:r>
-            <w:r>
-              <w:fldChar w:fldCharType="separate"/>
-            </w:r>
-            <w:r>
-              <w:rPr>
-                <w:noProof/>
-              </w:rPr>
-              <w:t>2</w:t>
-            </w:r>
-            <w:r>
-              <w:fldChar w:fldCharType="end"/>
-            </w:r>
+            <w:fldSimple w:instr=" SEQ Figure \* ARABIC ">
+              <w:r>
+                <w:rPr>
+                  <w:noProof/>
+                </w:rPr>
+                <w:t>2</w:t>
+              </w:r>
+            </w:fldSimple>
             <w:r>
               <w:t>: Authorization &gt; Auth Type &gt; Bearer Token</w:t>
             </w:r>
@@ -7383,6 +7360,171 @@
             </w:r>
           </w:p>
           <w:p/>
+        </w:tc>
+      </w:tr>
+    </w:tbl>
+    <w:p/>
+    <w:p>
+      <w:r>
+        <w:lastRenderedPageBreak/>
+        <w:t xml:space="preserve">I also utilised Postman’s </w:t>
+      </w:r>
+      <w:r>
+        <w:rPr>
+          <w:i/>
+          <w:iCs/>
+        </w:rPr>
+        <w:t>Collection</w:t>
+      </w:r>
+      <w:r>
+        <w:rPr>
+          <w:i/>
+          <w:iCs/>
+        </w:rPr>
+        <w:t xml:space="preserve"> </w:t>
+      </w:r>
+      <w:r>
+        <w:t>feature to create a Test Sequence which will run through a predefined series of HTTP requests and compare the results against a set response status code. This allows for faster testing improving the efficiency at which new features could be added. This test Collection can be seen in my GitHub repository at /</w:t>
+      </w:r>
+      <w:r>
+        <w:rPr>
+          <w:b/>
+          <w:bCs/>
+        </w:rPr>
+        <w:t>Testing/</w:t>
+      </w:r>
+      <w:r>
+        <w:rPr>
+          <w:b/>
+          <w:bCs/>
+        </w:rPr>
+        <w:t>TestSequence.postman_collection.json</w:t>
+      </w:r>
+      <w:r>
+        <w:t xml:space="preserve"> and the exported results can be viewed at /</w:t>
+      </w:r>
+      <w:r>
+        <w:rPr>
+          <w:b/>
+          <w:bCs/>
+        </w:rPr>
+        <w:t>Testing/</w:t>
+      </w:r>
+      <w:r>
+        <w:rPr>
+          <w:b/>
+          <w:bCs/>
+        </w:rPr>
+        <w:t>TestSequence.postman_test_run.json</w:t>
+      </w:r>
+      <w:r>
+        <w:t>.</w:t>
+      </w:r>
+    </w:p>
+    <w:tbl>
+      <w:tblPr>
+        <w:tblStyle w:val="TableGrid"/>
+        <w:tblW w:w="0" w:type="auto"/>
+        <w:tblBorders>
+          <w:top w:val="none" w:sz="0" w:space="0" w:color="auto"/>
+          <w:left w:val="none" w:sz="0" w:space="0" w:color="auto"/>
+          <w:bottom w:val="none" w:sz="0" w:space="0" w:color="auto"/>
+          <w:right w:val="none" w:sz="0" w:space="0" w:color="auto"/>
+          <w:insideH w:val="none" w:sz="0" w:space="0" w:color="auto"/>
+          <w:insideV w:val="none" w:sz="0" w:space="0" w:color="auto"/>
+        </w:tblBorders>
+        <w:tblLook w:val="04A0" w:firstRow="1" w:lastRow="0" w:firstColumn="1" w:lastColumn="0" w:noHBand="0" w:noVBand="1"/>
+      </w:tblPr>
+      <w:tblGrid>
+        <w:gridCol w:w="13948"/>
+      </w:tblGrid>
+      <w:tr>
+        <w:tc>
+          <w:tcPr>
+            <w:tcW w:w="13948" w:type="dxa"/>
+          </w:tcPr>
+          <w:p>
+            <w:pPr>
+              <w:keepNext/>
+              <w:jc w:val="center"/>
+            </w:pPr>
+            <w:r>
+              <w:rPr>
+                <w:noProof/>
+              </w:rPr>
+              <w:drawing>
+                <wp:inline distT="0" distB="0" distL="0" distR="0" wp14:anchorId="4451A3D1" wp14:editId="422A711E">
+                  <wp:extent cx="5400000" cy="4370400"/>
+                  <wp:effectExtent l="0" t="0" r="0" b="0"/>
+                  <wp:docPr id="1960589239" name="Picture 1"/>
+                  <wp:cNvGraphicFramePr>
+                    <a:graphicFrameLocks xmlns:a="http://schemas.openxmlformats.org/drawingml/2006/main" noChangeAspect="1"/>
+                  </wp:cNvGraphicFramePr>
+                  <a:graphic xmlns:a="http://schemas.openxmlformats.org/drawingml/2006/main">
+                    <a:graphicData uri="http://schemas.openxmlformats.org/drawingml/2006/picture">
+                      <pic:pic xmlns:pic="http://schemas.openxmlformats.org/drawingml/2006/picture">
+                        <pic:nvPicPr>
+                          <pic:cNvPr id="0" name="Picture 1"/>
+                          <pic:cNvPicPr>
+                            <a:picLocks noChangeAspect="1" noChangeArrowheads="1"/>
+                          </pic:cNvPicPr>
+                        </pic:nvPicPr>
+                        <pic:blipFill>
+                          <a:blip r:embed="rId9" cstate="print">
+                            <a:extLst>
+                              <a:ext uri="{28A0092B-C50C-407E-A947-70E740481C1C}">
+                                <a14:useLocalDpi xmlns:a14="http://schemas.microsoft.com/office/drawing/2010/main" val="0"/>
+                              </a:ext>
+                            </a:extLst>
+                          </a:blip>
+                          <a:srcRect/>
+                          <a:stretch>
+                            <a:fillRect/>
+                          </a:stretch>
+                        </pic:blipFill>
+                        <pic:spPr bwMode="auto">
+                          <a:xfrm>
+                            <a:off x="0" y="0"/>
+                            <a:ext cx="5400000" cy="4370400"/>
+                          </a:xfrm>
+                          <a:prstGeom prst="rect">
+                            <a:avLst/>
+                          </a:prstGeom>
+                          <a:noFill/>
+                          <a:ln>
+                            <a:noFill/>
+                          </a:ln>
+                        </pic:spPr>
+                      </pic:pic>
+                    </a:graphicData>
+                  </a:graphic>
+                </wp:inline>
+              </w:drawing>
+            </w:r>
+          </w:p>
+          <w:p>
+            <w:pPr>
+              <w:pStyle w:val="Caption"/>
+              <w:jc w:val="center"/>
+            </w:pPr>
+            <w:r>
+              <w:t xml:space="preserve">Figure </w:t>
+            </w:r>
+            <w:fldSimple w:instr=" SEQ Figure \* ARABIC ">
+              <w:r>
+                <w:rPr>
+                  <w:noProof/>
+                </w:rPr>
+                <w:t>3</w:t>
+              </w:r>
+            </w:fldSimple>
+            <w:r>
+              <w:t xml:space="preserve">: </w:t>
+            </w:r>
+            <w:r>
+              <w:t>Results of running a Postman Test Collection</w:t>
+            </w:r>
+          </w:p>
         </w:tc>
       </w:tr>
     </w:tbl>
